--- a/Microbializer_pipeline_v1.1.docx
+++ b/Microbializer_pipeline_v1.1.docx
@@ -340,15 +340,7 @@
         <w:rPr>
           <w:bCs/>
         </w:rPr>
-        <w:t xml:space="preserve">. </w:t>
-      </w:r>
-      <w:bookmarkStart w:id="0" w:name="_GoBack"/>
-      <w:bookmarkEnd w:id="0"/>
-      <w:r>
-        <w:rPr>
-          <w:bCs/>
-        </w:rPr>
-        <w:t>especially relevant for the wrapper).</w:t>
+        <w:t>. especially relevant for the wrapper).</w:t>
       </w:r>
     </w:p>
     <w:p>
@@ -894,6 +886,8 @@
         </w:rPr>
         <w:t>i_vs_j_</w:t>
       </w:r>
+      <w:bookmarkStart w:id="0" w:name="_GoBack"/>
+      <w:bookmarkEnd w:id="0"/>
       <w:r>
         <w:rPr>
           <w:bCs/>
@@ -935,7 +929,37 @@
         <w:rPr>
           <w:bCs/>
         </w:rPr>
-        <w:t>the same format of the input file containing only reciprocal best-hit pairs, i.e., if x’s best hit was y in the first file, x\</w:t>
+        <w:t xml:space="preserve">a tab delimited file </w:t>
+      </w:r>
+      <w:r>
+        <w:rPr>
+          <w:bCs/>
+        </w:rPr>
+        <w:t>containing only reciprocal best-hit pairs</w:t>
+      </w:r>
+      <w:r>
+        <w:rPr>
+          <w:bCs/>
+        </w:rPr>
+        <w:t xml:space="preserve"> and their bit score from blast</w:t>
+      </w:r>
+      <w:r>
+        <w:rPr>
+          <w:bCs/>
+        </w:rPr>
+        <w:t>, i.e., if x’s best hit was y in the first file</w:t>
+      </w:r>
+      <w:r>
+        <w:rPr>
+          <w:bCs/>
+        </w:rPr>
+        <w:t xml:space="preserve"> with bit score z</w:t>
+      </w:r>
+      <w:r>
+        <w:rPr>
+          <w:bCs/>
+        </w:rPr>
+        <w:t>, x\</w:t>
       </w:r>
       <w:proofErr w:type="spellStart"/>
       <w:r>
@@ -943,6 +967,20 @@
           <w:bCs/>
         </w:rPr>
         <w:t>ty</w:t>
+      </w:r>
+      <w:proofErr w:type="spellEnd"/>
+      <w:r>
+        <w:rPr>
+          <w:bCs/>
+        </w:rPr>
+        <w:t>\</w:t>
+      </w:r>
+      <w:proofErr w:type="spellStart"/>
+      <w:r>
+        <w:rPr>
+          <w:bCs/>
+        </w:rPr>
+        <w:t>tz</w:t>
       </w:r>
       <w:proofErr w:type="spellEnd"/>
       <w:r>

--- a/Microbializer_pipeline_v1.1.docx
+++ b/Microbializer_pipeline_v1.1.docx
@@ -14,39 +14,17 @@
         </w:rPr>
         <w:t xml:space="preserve">The </w:t>
       </w:r>
-      <w:proofErr w:type="spellStart"/>
-      <w:r>
-        <w:rPr>
-          <w:bCs/>
-        </w:rPr>
-        <w:t>Microbializer</w:t>
-      </w:r>
-      <w:proofErr w:type="spellEnd"/>
-      <w:r>
-        <w:rPr>
-          <w:bCs/>
-        </w:rPr>
-        <w:t xml:space="preserve"> pipeline aims to process bacterial genomes and analyze them. The first part finds orthologous sets across all given species. The flow for finding orthologous sets will be handled by a wrapper that will r</w:t>
-      </w:r>
-      <w:r>
-        <w:rPr>
-          <w:bCs/>
-        </w:rPr>
-        <w:t xml:space="preserve">un different modules one by one. The input for the pipeline is a path to a directory that contains genome </w:t>
-      </w:r>
-      <w:proofErr w:type="spellStart"/>
-      <w:r>
-        <w:rPr>
-          <w:bCs/>
-        </w:rPr>
-        <w:t>fasta</w:t>
-      </w:r>
-      <w:proofErr w:type="spellEnd"/>
-      <w:r>
-        <w:rPr>
-          <w:bCs/>
-        </w:rPr>
-        <w:t xml:space="preserve"> files.</w:t>
+      <w:r>
+        <w:rPr>
+          <w:bCs/>
+        </w:rPr>
+        <w:t>Microbializer pipeline aims to process bacterial genomes and analyze them. The first part finds orthologous sets across all given species. The flow for finding orthologous sets will be handled by a wrapper that will r</w:t>
+      </w:r>
+      <w:r>
+        <w:rPr>
+          <w:bCs/>
+        </w:rPr>
+        <w:t>un different modules one by one. The input for the pipeline is a path to a directory that contains genome fasta files.</w:t>
       </w:r>
     </w:p>
     <w:p>
@@ -60,19 +38,11 @@
           <w:bCs/>
         </w:rPr>
       </w:pPr>
-      <w:proofErr w:type="gramStart"/>
-      <w:r>
-        <w:rPr>
-          <w:bCs/>
-        </w:rPr>
-        <w:t>extract</w:t>
-      </w:r>
-      <w:proofErr w:type="gramEnd"/>
-      <w:r>
-        <w:rPr>
-          <w:bCs/>
-        </w:rPr>
-        <w:t>_genes.py</w:t>
+      <w:r>
+        <w:rPr>
+          <w:bCs/>
+        </w:rPr>
+        <w:t>extract_genes.py</w:t>
       </w:r>
     </w:p>
     <w:p>
@@ -94,49 +64,7 @@
         <w:rPr>
           <w:bCs/>
         </w:rPr>
-        <w:t xml:space="preserve">: (1) an input path for a </w:t>
-      </w:r>
-      <w:proofErr w:type="spellStart"/>
-      <w:r>
-        <w:rPr>
-          <w:bCs/>
-        </w:rPr>
-        <w:t>fasta</w:t>
-      </w:r>
-      <w:proofErr w:type="spellEnd"/>
-      <w:r>
-        <w:rPr>
-          <w:bCs/>
-        </w:rPr>
-        <w:t xml:space="preserve"> file with </w:t>
-      </w:r>
-      <w:proofErr w:type="spellStart"/>
-      <w:r>
-        <w:rPr>
-          <w:bCs/>
-        </w:rPr>
-        <w:t>contigs</w:t>
-      </w:r>
-      <w:proofErr w:type="spellEnd"/>
-      <w:r>
-        <w:rPr>
-          <w:bCs/>
-        </w:rPr>
-        <w:t xml:space="preserve">/full genome (2) an output file path (with a suffix as follows: </w:t>
-      </w:r>
-      <w:proofErr w:type="spellStart"/>
-      <w:r>
-        <w:rPr>
-          <w:bCs/>
-        </w:rPr>
-        <w:t>i_genes.fasta</w:t>
-      </w:r>
-      <w:proofErr w:type="spellEnd"/>
-      <w:r>
-        <w:rPr>
-          <w:bCs/>
-        </w:rPr>
-        <w:t>. especially relevant for the wrapper).</w:t>
+        <w:t>: (1) an input path for a fasta file with contigs/full genome (2) an output file path (with a suffix as follows: i_genes.fasta. especially relevant for the wrapper).</w:t>
       </w:r>
     </w:p>
     <w:p>
@@ -160,19 +88,11 @@
         </w:rPr>
         <w:t xml:space="preserve">: a </w:t>
       </w:r>
-      <w:proofErr w:type="spellStart"/>
-      <w:r>
-        <w:rPr>
-          <w:bCs/>
-        </w:rPr>
-        <w:t>fasta</w:t>
-      </w:r>
-      <w:proofErr w:type="spellEnd"/>
-      <w:r>
-        <w:rPr>
-          <w:bCs/>
-        </w:rPr>
-        <w:t xml:space="preserve"> </w:t>
+      <w:r>
+        <w:rPr>
+          <w:bCs/>
+        </w:rPr>
+        <w:t xml:space="preserve">fasta </w:t>
       </w:r>
       <w:r>
         <w:rPr>
@@ -224,19 +144,11 @@
           <w:bCs/>
         </w:rPr>
       </w:pPr>
-      <w:proofErr w:type="gramStart"/>
-      <w:r>
-        <w:rPr>
-          <w:bCs/>
-        </w:rPr>
-        <w:t>blast</w:t>
-      </w:r>
-      <w:proofErr w:type="gramEnd"/>
-      <w:r>
-        <w:rPr>
-          <w:bCs/>
-        </w:rPr>
-        <w:t>_all_vs_all.py</w:t>
+      <w:r>
+        <w:rPr>
+          <w:bCs/>
+        </w:rPr>
+        <w:t>blast_all_vs_all.py</w:t>
       </w:r>
     </w:p>
     <w:p>
@@ -326,21 +238,7 @@
         <w:rPr>
           <w:bCs/>
         </w:rPr>
-        <w:t xml:space="preserve"> an output file path (with a suffix as follows: </w:t>
-      </w:r>
-      <w:proofErr w:type="spellStart"/>
-      <w:r>
-        <w:rPr>
-          <w:bCs/>
-        </w:rPr>
-        <w:t>i_vs_j_blast.tsv</w:t>
-      </w:r>
-      <w:proofErr w:type="spellEnd"/>
-      <w:r>
-        <w:rPr>
-          <w:bCs/>
-        </w:rPr>
-        <w:t>. especially relevant for the wrapper).</w:t>
+        <w:t xml:space="preserve"> an output file path (with a suffix as follows: i_vs_j_blast.tsv. especially relevant for the wrapper).</w:t>
       </w:r>
     </w:p>
     <w:p>
@@ -368,57 +266,21 @@
         <w:rPr>
           <w:bCs/>
         </w:rPr>
-        <w:t xml:space="preserve">a </w:t>
-      </w:r>
-      <w:proofErr w:type="spellStart"/>
-      <w:r>
-        <w:rPr>
-          <w:bCs/>
-        </w:rPr>
-        <w:t>tsv</w:t>
-      </w:r>
-      <w:proofErr w:type="spellEnd"/>
-      <w:r>
-        <w:rPr>
-          <w:bCs/>
-        </w:rPr>
-        <w:t xml:space="preserve"> file where the first column contains g1 genes and the second column includes the corresponding best match.</w:t>
-      </w:r>
-    </w:p>
-    <w:p>
-      <w:pPr>
-        <w:pStyle w:val="ListParagraph"/>
-        <w:rPr>
-          <w:bCs/>
-        </w:rPr>
-      </w:pPr>
-      <w:proofErr w:type="gramStart"/>
-      <w:r>
-        <w:rPr>
-          <w:bCs/>
-        </w:rPr>
-        <w:t>Precisely, for each gene x in g1, blast x among all the genes of g2.</w:t>
-      </w:r>
-      <w:proofErr w:type="gramEnd"/>
-      <w:r>
-        <w:rPr>
-          <w:bCs/>
-        </w:rPr>
-        <w:t xml:space="preserve"> Let y be the gene in g2 that is the most similar to x among all g2 genes. Append a row to the output file with: ‘{x}\</w:t>
-      </w:r>
-      <w:proofErr w:type="gramStart"/>
-      <w:r>
-        <w:rPr>
-          <w:bCs/>
-        </w:rPr>
-        <w:t>t{</w:t>
-      </w:r>
-      <w:proofErr w:type="gramEnd"/>
-      <w:r>
-        <w:rPr>
-          <w:bCs/>
-        </w:rPr>
-        <w:t>y}’</w:t>
+        <w:t>a tsv file where the first column contains g1 genes and the second column includes the corresponding best match.</w:t>
+      </w:r>
+    </w:p>
+    <w:p>
+      <w:pPr>
+        <w:pStyle w:val="ListParagraph"/>
+        <w:rPr>
+          <w:bCs/>
+        </w:rPr>
+      </w:pPr>
+      <w:r>
+        <w:rPr>
+          <w:bCs/>
+        </w:rPr>
+        <w:t>Precisely, for each gene x in g1, blast x among all the genes of g2. Let y be the gene in g2 that is the most similar to x among all g2 genes. Append a row to the output file with: ‘{x}\t{y}’</w:t>
       </w:r>
       <w:r>
         <w:rPr>
@@ -446,19 +308,11 @@
           <w:bCs/>
         </w:rPr>
       </w:pPr>
-      <w:proofErr w:type="gramStart"/>
-      <w:r>
-        <w:rPr>
-          <w:bCs/>
-        </w:rPr>
-        <w:t>filter</w:t>
-      </w:r>
-      <w:proofErr w:type="gramEnd"/>
-      <w:r>
-        <w:rPr>
-          <w:bCs/>
-        </w:rPr>
-        <w:t>_putative_pairs</w:t>
+      <w:r>
+        <w:rPr>
+          <w:bCs/>
+        </w:rPr>
+        <w:t>filter_putative_pairs</w:t>
       </w:r>
       <w:r>
         <w:rPr>
@@ -506,35 +360,13 @@
         <w:rPr>
           <w:bCs/>
         </w:rPr>
-        <w:t xml:space="preserve"> path for </w:t>
-      </w:r>
-      <w:proofErr w:type="gramStart"/>
-      <w:r>
-        <w:rPr>
-          <w:bCs/>
-        </w:rPr>
-        <w:t>a</w:t>
-      </w:r>
-      <w:proofErr w:type="gramEnd"/>
-      <w:r>
-        <w:rPr>
-          <w:bCs/>
-        </w:rPr>
-        <w:t xml:space="preserve"> </w:t>
-      </w:r>
-      <w:proofErr w:type="spellStart"/>
-      <w:r>
-        <w:rPr>
-          <w:bCs/>
-        </w:rPr>
-        <w:t>i_vs_j_blast.tsv</w:t>
-      </w:r>
-      <w:proofErr w:type="spellEnd"/>
-      <w:r>
-        <w:rPr>
-          <w:bCs/>
-        </w:rPr>
-        <w:t xml:space="preserve"> file </w:t>
+        <w:t xml:space="preserve"> path for a</w:t>
+      </w:r>
+      <w:r>
+        <w:rPr>
+          <w:bCs/>
+        </w:rPr>
+        <w:t xml:space="preserve"> i_vs_j_blast.tsv file </w:t>
       </w:r>
       <w:r>
         <w:rPr>
@@ -546,21 +378,7 @@
         <w:rPr>
           <w:bCs/>
         </w:rPr>
-        <w:t xml:space="preserve"> an output path (with a suffix as follows: </w:t>
-      </w:r>
-      <w:proofErr w:type="spellStart"/>
-      <w:r>
-        <w:rPr>
-          <w:bCs/>
-        </w:rPr>
-        <w:t>i_vs_j_filtered.tsv</w:t>
-      </w:r>
-      <w:proofErr w:type="spellEnd"/>
-      <w:r>
-        <w:rPr>
-          <w:bCs/>
-        </w:rPr>
-        <w:t>. especially relevant for the wrapper).</w:t>
+        <w:t xml:space="preserve"> an output path (with a suffix as follows: i_vs_j_filtered.tsv. especially relevant for the wrapper).</w:t>
       </w:r>
     </w:p>
     <w:p>
@@ -626,21 +444,7 @@
         <w:rPr>
           <w:bCs/>
         </w:rPr>
-        <w:t xml:space="preserve"> </w:t>
-      </w:r>
-      <w:proofErr w:type="gramStart"/>
-      <w:r>
-        <w:rPr>
-          <w:bCs/>
-        </w:rPr>
-        <w:t>at</w:t>
-      </w:r>
-      <w:proofErr w:type="gramEnd"/>
-      <w:r>
-        <w:rPr>
-          <w:bCs/>
-        </w:rPr>
-        <w:t xml:space="preserve"> least X% similarity</w:t>
+        <w:t xml:space="preserve"> at least X% similarity</w:t>
       </w:r>
     </w:p>
     <w:p>
@@ -660,21 +464,7 @@
         <w:rPr>
           <w:bCs/>
         </w:rPr>
-        <w:t xml:space="preserve"> </w:t>
-      </w:r>
-      <w:proofErr w:type="gramStart"/>
-      <w:r>
-        <w:rPr>
-          <w:bCs/>
-        </w:rPr>
-        <w:t>at</w:t>
-      </w:r>
-      <w:proofErr w:type="gramEnd"/>
-      <w:r>
-        <w:rPr>
-          <w:bCs/>
-        </w:rPr>
-        <w:t xml:space="preserve"> least X% of the length</w:t>
+        <w:t xml:space="preserve"> at least X% of the length</w:t>
       </w:r>
     </w:p>
     <w:p>
@@ -701,19 +491,11 @@
           <w:bCs/>
         </w:rPr>
       </w:pPr>
-      <w:proofErr w:type="gramStart"/>
-      <w:r>
-        <w:rPr>
-          <w:bCs/>
-        </w:rPr>
-        <w:t>write</w:t>
-      </w:r>
-      <w:proofErr w:type="gramEnd"/>
-      <w:r>
-        <w:rPr>
-          <w:bCs/>
-        </w:rPr>
-        <w:t xml:space="preserve"> each</w:t>
+      <w:r>
+        <w:rPr>
+          <w:bCs/>
+        </w:rPr>
+        <w:t>write each</w:t>
       </w:r>
       <w:r>
         <w:rPr>
@@ -741,19 +523,11 @@
           <w:bCs/>
         </w:rPr>
       </w:pPr>
-      <w:proofErr w:type="gramStart"/>
-      <w:r>
-        <w:rPr>
-          <w:bCs/>
-        </w:rPr>
-        <w:t>find</w:t>
-      </w:r>
-      <w:proofErr w:type="gramEnd"/>
-      <w:r>
-        <w:rPr>
-          <w:bCs/>
-        </w:rPr>
-        <w:t>_reciprocal_hits</w:t>
+      <w:r>
+        <w:rPr>
+          <w:bCs/>
+        </w:rPr>
+        <w:t>find_reciprocal_hits</w:t>
       </w:r>
       <w:r>
         <w:rPr>
@@ -795,26 +569,11 @@
         </w:rPr>
         <w:t xml:space="preserve">a path for </w:t>
       </w:r>
-      <w:proofErr w:type="gramStart"/>
-      <w:r>
-        <w:rPr>
-          <w:bCs/>
-        </w:rPr>
-        <w:t>a</w:t>
-      </w:r>
-      <w:proofErr w:type="gramEnd"/>
-      <w:r>
-        <w:rPr>
-          <w:bCs/>
-        </w:rPr>
-        <w:t xml:space="preserve"> </w:t>
-      </w:r>
-      <w:proofErr w:type="spellStart"/>
-      <w:r>
-        <w:rPr>
-          <w:bCs/>
-        </w:rPr>
-        <w:t>i_vs_j_</w:t>
+      <w:r>
+        <w:rPr>
+          <w:bCs/>
+        </w:rPr>
+        <w:t>a i_vs_j_</w:t>
       </w:r>
       <w:r>
         <w:rPr>
@@ -826,14 +585,7 @@
         <w:rPr>
           <w:bCs/>
         </w:rPr>
-        <w:t>.tsv</w:t>
-      </w:r>
-      <w:proofErr w:type="spellEnd"/>
-      <w:r>
-        <w:rPr>
-          <w:bCs/>
-        </w:rPr>
-        <w:t xml:space="preserve"> file and </w:t>
+        <w:t xml:space="preserve">.tsv file and </w:t>
       </w:r>
       <w:r>
         <w:rPr>
@@ -845,14 +597,7 @@
         <w:rPr>
           <w:bCs/>
         </w:rPr>
-        <w:t xml:space="preserve">a </w:t>
-      </w:r>
-      <w:proofErr w:type="spellStart"/>
-      <w:r>
-        <w:rPr>
-          <w:bCs/>
-        </w:rPr>
-        <w:t>j_vs_i_</w:t>
+        <w:t>a j_vs_i_</w:t>
       </w:r>
       <w:r>
         <w:rPr>
@@ -864,37 +609,20 @@
         <w:rPr>
           <w:bCs/>
         </w:rPr>
-        <w:t>.tsv</w:t>
-      </w:r>
-      <w:proofErr w:type="spellEnd"/>
-      <w:r>
-        <w:rPr>
-          <w:bCs/>
-        </w:rPr>
-        <w:t xml:space="preserve"> file (2) an output path (wi</w:t>
-      </w:r>
-      <w:r>
-        <w:rPr>
-          <w:bCs/>
-        </w:rPr>
-        <w:t xml:space="preserve">th a suffix as follows: </w:t>
-      </w:r>
-      <w:proofErr w:type="spellStart"/>
-      <w:r>
-        <w:rPr>
-          <w:bCs/>
-        </w:rPr>
-        <w:t>i_vs_j_</w:t>
-      </w:r>
-      <w:bookmarkStart w:id="0" w:name="_GoBack"/>
-      <w:bookmarkEnd w:id="0"/>
+        <w:t>.tsv file (2) an output path (wi</w:t>
+      </w:r>
+      <w:r>
+        <w:rPr>
+          <w:bCs/>
+        </w:rPr>
+        <w:t>th a suffix as follows: i_vs_j_</w:t>
+      </w:r>
       <w:r>
         <w:rPr>
           <w:bCs/>
         </w:rPr>
         <w:t>reciprocal_hits.tsv</w:t>
       </w:r>
-      <w:proofErr w:type="spellEnd"/>
     </w:p>
     <w:p>
       <w:pPr>
@@ -959,30 +687,14 @@
         <w:rPr>
           <w:bCs/>
         </w:rPr>
-        <w:t>, x\</w:t>
-      </w:r>
-      <w:proofErr w:type="spellStart"/>
-      <w:r>
-        <w:rPr>
-          <w:bCs/>
-        </w:rPr>
-        <w:t>ty</w:t>
-      </w:r>
-      <w:proofErr w:type="spellEnd"/>
-      <w:r>
-        <w:rPr>
-          <w:bCs/>
-        </w:rPr>
-        <w:t>\</w:t>
-      </w:r>
-      <w:proofErr w:type="spellStart"/>
-      <w:r>
-        <w:rPr>
-          <w:bCs/>
-        </w:rPr>
-        <w:t>tz</w:t>
-      </w:r>
-      <w:proofErr w:type="spellEnd"/>
+        <w:t>, x\ty</w:t>
+      </w:r>
+      <w:r>
+        <w:rPr>
+          <w:bCs/>
+        </w:rPr>
+        <w:t>\tz</w:t>
+      </w:r>
       <w:r>
         <w:rPr>
           <w:bCs/>
@@ -1009,14 +721,12 @@
           <w:bCs/>
         </w:rPr>
       </w:pPr>
-      <w:proofErr w:type="gramStart"/>
-      <w:r>
-        <w:rPr>
-          <w:bCs/>
-        </w:rPr>
-        <w:t>construct</w:t>
-      </w:r>
-      <w:proofErr w:type="gramEnd"/>
+      <w:r>
+        <w:rPr>
+          <w:bCs/>
+        </w:rPr>
+        <w:t>split</w:t>
+      </w:r>
       <w:r>
         <w:rPr>
           <w:bCs/>
@@ -1043,53 +753,31 @@
         <w:rPr>
           <w:bCs/>
         </w:rPr>
-        <w:t>:</w:t>
-      </w:r>
-      <w:r>
-        <w:rPr>
-          <w:bCs/>
-        </w:rPr>
-        <w:t xml:space="preserve"> (1) </w:t>
-      </w:r>
-      <w:r>
-        <w:rPr>
-          <w:bCs/>
-        </w:rPr>
-        <w:t xml:space="preserve">a path for </w:t>
-      </w:r>
-      <w:proofErr w:type="gramStart"/>
-      <w:r>
-        <w:rPr>
-          <w:bCs/>
-        </w:rPr>
-        <w:t>a</w:t>
-      </w:r>
-      <w:proofErr w:type="gramEnd"/>
+        <w:t>: (1) a path for a putative orthologs table (each row in this table is a putative orthologous set)</w:t>
+      </w:r>
       <w:r>
         <w:rPr>
           <w:bCs/>
         </w:rPr>
         <w:t xml:space="preserve"> </w:t>
       </w:r>
-      <w:proofErr w:type="spellStart"/>
-      <w:r>
-        <w:rPr>
-          <w:bCs/>
-        </w:rPr>
-        <w:t>i_vs_j_reciprocal_hits.tsv</w:t>
-      </w:r>
-      <w:proofErr w:type="spellEnd"/>
-      <w:r>
-        <w:rPr>
-          <w:bCs/>
-        </w:rPr>
-        <w:t xml:space="preserve"> file</w:t>
-      </w:r>
-      <w:r>
-        <w:rPr>
-          <w:bCs/>
-        </w:rPr>
-        <w:t xml:space="preserve"> (2) a path for a putative orthologs table (each row in this table is a putative orthologous set).</w:t>
+      <w:r>
+        <w:rPr>
+          <w:bCs/>
+        </w:rPr>
+        <w:t>(2)</w:t>
+      </w:r>
+      <w:r>
+        <w:rPr>
+          <w:bCs/>
+        </w:rPr>
+        <w:t xml:space="preserve"> an output_path to a directory</w:t>
+      </w:r>
+      <w:r>
+        <w:rPr>
+          <w:bCs/>
+        </w:rPr>
+        <w:t>.</w:t>
       </w:r>
     </w:p>
     <w:p>
@@ -1119,13 +807,19 @@
         <w:rPr>
           <w:bCs/>
         </w:rPr>
-        <w:t>:</w:t>
-      </w:r>
-      <w:r>
-        <w:rPr>
-          <w:bCs/>
-        </w:rPr>
-        <w:t xml:space="preserve"> updates the table with the info from the reciprocal hit file.</w:t>
+        <w:t xml:space="preserve">: </w:t>
+      </w:r>
+      <w:r>
+        <w:rPr>
+          <w:bCs/>
+        </w:rPr>
+        <w:t>each line is written to a separate file in the output directory</w:t>
+      </w:r>
+      <w:r>
+        <w:rPr>
+          <w:bCs/>
+        </w:rPr>
+        <w:t>.</w:t>
       </w:r>
     </w:p>
     <w:p>
@@ -1147,19 +841,11 @@
           <w:bCs/>
         </w:rPr>
       </w:pPr>
-      <w:proofErr w:type="gramStart"/>
-      <w:r>
-        <w:rPr>
-          <w:bCs/>
-        </w:rPr>
-        <w:t>construct</w:t>
-      </w:r>
-      <w:proofErr w:type="gramEnd"/>
-      <w:r>
-        <w:rPr>
-          <w:bCs/>
-        </w:rPr>
-        <w:t>_final_table.py</w:t>
+      <w:r>
+        <w:rPr>
+          <w:bCs/>
+        </w:rPr>
+        <w:t>construct_putative_orthologs_table.py</w:t>
       </w:r>
     </w:p>
     <w:p>
@@ -1188,21 +874,51 @@
         <w:rPr>
           <w:bCs/>
         </w:rPr>
-        <w:t xml:space="preserve"> (1) a row from the putative orthologs </w:t>
-      </w:r>
-      <w:proofErr w:type="gramStart"/>
-      <w:r>
-        <w:rPr>
-          <w:bCs/>
-        </w:rPr>
-        <w:t>table</w:t>
-      </w:r>
-      <w:proofErr w:type="gramEnd"/>
-      <w:r>
-        <w:rPr>
-          <w:bCs/>
-        </w:rPr>
-        <w:t xml:space="preserve"> (2) a path for the final orthologs table (each row in this table is a final orthologous set).</w:t>
+        <w:t xml:space="preserve"> (1) </w:t>
+      </w:r>
+      <w:r>
+        <w:rPr>
+          <w:bCs/>
+        </w:rPr>
+        <w:t xml:space="preserve">a path for </w:t>
+      </w:r>
+      <w:r>
+        <w:rPr>
+          <w:bCs/>
+        </w:rPr>
+        <w:t>a i_vs_j_reciprocal_hits.tsv file</w:t>
+      </w:r>
+      <w:r>
+        <w:rPr>
+          <w:bCs/>
+        </w:rPr>
+        <w:t xml:space="preserve"> (2) a path for a putative orthologs </w:t>
+      </w:r>
+      <w:r>
+        <w:rPr>
+          <w:bCs/>
+        </w:rPr>
+        <w:t>file</w:t>
+      </w:r>
+      <w:r>
+        <w:rPr>
+          <w:bCs/>
+        </w:rPr>
+        <w:t xml:space="preserve"> (</w:t>
+      </w:r>
+      <w:r>
+        <w:rPr>
+          <w:bCs/>
+        </w:rPr>
+        <w:t>with a single line</w:t>
+      </w:r>
+      <w:bookmarkStart w:id="0" w:name="_GoBack"/>
+      <w:bookmarkEnd w:id="0"/>
+      <w:r>
+        <w:rPr>
+          <w:bCs/>
+        </w:rPr>
+        <w:t>).</w:t>
       </w:r>
     </w:p>
     <w:p>
@@ -1238,7 +954,7 @@
         <w:rPr>
           <w:bCs/>
         </w:rPr>
-        <w:t xml:space="preserve"> add this line to the final orthologs table only if it passed the clustering criterion.</w:t>
+        <w:t xml:space="preserve"> updates the table with the info from the reciprocal hit file.</w:t>
       </w:r>
     </w:p>
     <w:p>
@@ -1260,19 +976,101 @@
           <w:bCs/>
         </w:rPr>
       </w:pPr>
-      <w:proofErr w:type="gramStart"/>
-      <w:r>
-        <w:rPr>
-          <w:bCs/>
-        </w:rPr>
-        <w:t>extract</w:t>
-      </w:r>
-      <w:proofErr w:type="gramEnd"/>
-      <w:r>
-        <w:rPr>
-          <w:bCs/>
-        </w:rPr>
-        <w:t>_sequences.py</w:t>
+      <w:r>
+        <w:rPr>
+          <w:bCs/>
+        </w:rPr>
+        <w:t>construct_final_table.py</w:t>
+      </w:r>
+    </w:p>
+    <w:p>
+      <w:pPr>
+        <w:pStyle w:val="ListParagraph"/>
+        <w:rPr>
+          <w:bCs/>
+        </w:rPr>
+      </w:pPr>
+      <w:r>
+        <w:rPr>
+          <w:b/>
+          <w:bCs/>
+          <w:u w:val="single"/>
+        </w:rPr>
+        <w:t>Input</w:t>
+      </w:r>
+      <w:r>
+        <w:rPr>
+          <w:bCs/>
+        </w:rPr>
+        <w:t>:</w:t>
+      </w:r>
+      <w:r>
+        <w:rPr>
+          <w:bCs/>
+        </w:rPr>
+        <w:t xml:space="preserve"> (1) a row from the putative orthologs table (2) a path for the final orthologs table (each row in this table is a final orthologous set).</w:t>
+      </w:r>
+    </w:p>
+    <w:p>
+      <w:pPr>
+        <w:pStyle w:val="ListParagraph"/>
+        <w:rPr>
+          <w:bCs/>
+        </w:rPr>
+      </w:pPr>
+      <w:r>
+        <w:rPr>
+          <w:b/>
+          <w:bCs/>
+          <w:u w:val="single"/>
+        </w:rPr>
+        <w:t>Out</w:t>
+      </w:r>
+      <w:r>
+        <w:rPr>
+          <w:b/>
+          <w:bCs/>
+          <w:u w:val="single"/>
+        </w:rPr>
+        <w:t>put</w:t>
+      </w:r>
+      <w:r>
+        <w:rPr>
+          <w:bCs/>
+        </w:rPr>
+        <w:t>:</w:t>
+      </w:r>
+      <w:r>
+        <w:rPr>
+          <w:bCs/>
+        </w:rPr>
+        <w:t xml:space="preserve"> add this line to the final orthologs table only if it passed the clustering criterion.</w:t>
+      </w:r>
+    </w:p>
+    <w:p>
+      <w:pPr>
+        <w:pStyle w:val="ListParagraph"/>
+        <w:rPr>
+          <w:bCs/>
+        </w:rPr>
+      </w:pPr>
+    </w:p>
+    <w:p>
+      <w:pPr>
+        <w:pStyle w:val="ListParagraph"/>
+        <w:numPr>
+          <w:ilvl w:val="0"/>
+          <w:numId w:val="10"/>
+        </w:numPr>
+        <w:rPr>
+          <w:bCs/>
+        </w:rPr>
+      </w:pPr>
+      <w:r>
+        <w:rPr>
+          <w:bCs/>
+        </w:rPr>
+        <w:t>extract_sequences.py</w:t>
       </w:r>
       <w:r>
         <w:rPr>

--- a/Microbializer_pipeline_v1.1.docx
+++ b/Microbializer_pipeline_v1.1.docx
@@ -912,8 +912,6 @@
         </w:rPr>
         <w:t>with a single line</w:t>
       </w:r>
-      <w:bookmarkStart w:id="0" w:name="_GoBack"/>
-      <w:bookmarkEnd w:id="0"/>
       <w:r>
         <w:rPr>
           <w:bCs/>
@@ -1098,7 +1096,28 @@
         <w:rPr>
           <w:bCs/>
         </w:rPr>
-        <w:t>: (1) a row from the final orthologs table (2) a path for an output file.</w:t>
+        <w:t>: (1) a row from the final orthologs table</w:t>
+      </w:r>
+      <w:r>
+        <w:rPr>
+          <w:rFonts w:hint="cs"/>
+          <w:bCs/>
+        </w:rPr>
+        <w:t xml:space="preserve"> </w:t>
+      </w:r>
+      <w:r>
+        <w:rPr>
+          <w:bCs/>
+        </w:rPr>
+        <w:t>(2) a path for a directory where the genes files are at (3</w:t>
+      </w:r>
+      <w:bookmarkStart w:id="0" w:name="_GoBack"/>
+      <w:bookmarkEnd w:id="0"/>
+      <w:r>
+        <w:rPr>
+          <w:bCs/>
+        </w:rPr>
+        <w:t>) a path for an output file.</w:t>
       </w:r>
     </w:p>
     <w:p>

--- a/Microbializer_pipeline_v1.1.docx
+++ b/Microbializer_pipeline_v1.1.docx
@@ -1,6 +1,6 @@
 
 <file path=word/document.xml><?xml version="1.0" encoding="utf-8"?>
-<w:document xmlns:wpc="http://schemas.microsoft.com/office/word/2010/wordprocessingCanvas" xmlns:mo="http://schemas.microsoft.com/office/mac/office/2008/main" xmlns:mc="http://schemas.openxmlformats.org/markup-compatibility/2006" xmlns:mv="urn:schemas-microsoft-com:mac:vml" xmlns:o="urn:schemas-microsoft-com:office:office" xmlns:r="http://schemas.openxmlformats.org/officeDocument/2006/relationships" xmlns:m="http://schemas.openxmlformats.org/officeDocument/2006/math" xmlns:v="urn:schemas-microsoft-com:vml" xmlns:wp14="http://schemas.microsoft.com/office/word/2010/wordprocessingDrawing" xmlns:wp="http://schemas.openxmlformats.org/drawingml/2006/wordprocessingDrawing" xmlns:w10="urn:schemas-microsoft-com:office:word" xmlns:w="http://schemas.openxmlformats.org/wordprocessingml/2006/main" xmlns:w14="http://schemas.microsoft.com/office/word/2010/wordml" xmlns:wpg="http://schemas.microsoft.com/office/word/2010/wordprocessingGroup" xmlns:wpi="http://schemas.microsoft.com/office/word/2010/wordprocessingInk" xmlns:wne="http://schemas.microsoft.com/office/word/2006/wordml" xmlns:wps="http://schemas.microsoft.com/office/word/2010/wordprocessingShape" mc:Ignorable="w14 wp14">
+<w:document xmlns:wpc="http://schemas.microsoft.com/office/word/2010/wordprocessingCanvas" xmlns:mc="http://schemas.openxmlformats.org/markup-compatibility/2006" xmlns:o="urn:schemas-microsoft-com:office:office" xmlns:r="http://schemas.openxmlformats.org/officeDocument/2006/relationships" xmlns:m="http://schemas.openxmlformats.org/officeDocument/2006/math" xmlns:v="urn:schemas-microsoft-com:vml" xmlns:wp14="http://schemas.microsoft.com/office/word/2010/wordprocessingDrawing" xmlns:wp="http://schemas.openxmlformats.org/drawingml/2006/wordprocessingDrawing" xmlns:w10="urn:schemas-microsoft-com:office:word" xmlns:w="http://schemas.openxmlformats.org/wordprocessingml/2006/main" xmlns:w14="http://schemas.microsoft.com/office/word/2010/wordml" xmlns:w15="http://schemas.microsoft.com/office/word/2012/wordml" xmlns:wpg="http://schemas.microsoft.com/office/word/2010/wordprocessingGroup" xmlns:wpi="http://schemas.microsoft.com/office/word/2010/wordprocessingInk" xmlns:wne="http://schemas.microsoft.com/office/word/2006/wordml" xmlns:wps="http://schemas.microsoft.com/office/word/2010/wordprocessingShape" mc:Ignorable="w14 w15 wp14">
   <w:body>
     <w:p>
       <w:pPr>
@@ -42,7 +42,19 @@
         <w:rPr>
           <w:bCs/>
         </w:rPr>
-        <w:t>extract_genes.py</w:t>
+        <w:t>extract_</w:t>
+      </w:r>
+      <w:r>
+        <w:rPr>
+          <w:bCs/>
+        </w:rPr>
+        <w:t>orfs</w:t>
+      </w:r>
+      <w:r>
+        <w:rPr>
+          <w:bCs/>
+        </w:rPr>
+        <w:t>.py</w:t>
       </w:r>
     </w:p>
     <w:p>
@@ -312,13 +324,19 @@
         <w:rPr>
           <w:bCs/>
         </w:rPr>
-        <w:t>filter_putative_pairs</w:t>
-      </w:r>
-      <w:r>
-        <w:rPr>
-          <w:bCs/>
-        </w:rPr>
-        <w:t>.py</w:t>
+        <w:t>filter_</w:t>
+      </w:r>
+      <w:r>
+        <w:rPr>
+          <w:bCs/>
+        </w:rPr>
+        <w:t>blast.</w:t>
+      </w:r>
+      <w:r>
+        <w:rPr>
+          <w:bCs/>
+        </w:rPr>
+        <w:t>py</w:t>
       </w:r>
     </w:p>
     <w:p>
@@ -725,13 +743,7 @@
         <w:rPr>
           <w:bCs/>
         </w:rPr>
-        <w:t>split</w:t>
-      </w:r>
-      <w:r>
-        <w:rPr>
-          <w:bCs/>
-        </w:rPr>
-        <w:t>_putative_orthologs_table.py</w:t>
+        <w:t>construct_putative_orthologs_table.py</w:t>
       </w:r>
     </w:p>
     <w:p>
@@ -753,73 +765,111 @@
         <w:rPr>
           <w:bCs/>
         </w:rPr>
-        <w:t>: (1) a path for a putative orthologs table (each row in this table is a putative orthologous set)</w:t>
+        <w:t>:</w:t>
+      </w:r>
+      <w:r>
+        <w:rPr>
+          <w:bCs/>
+        </w:rPr>
+        <w:t xml:space="preserve"> (1) </w:t>
+      </w:r>
+      <w:r>
+        <w:rPr>
+          <w:bCs/>
+        </w:rPr>
+        <w:t xml:space="preserve">a path for </w:t>
+      </w:r>
+      <w:r>
+        <w:rPr>
+          <w:bCs/>
+        </w:rPr>
+        <w:t>a i_vs_j_reciprocal_hits.tsv file</w:t>
+      </w:r>
+      <w:r>
+        <w:rPr>
+          <w:bCs/>
+        </w:rPr>
+        <w:t xml:space="preserve"> (2) a path for a putative orthologs </w:t>
+      </w:r>
+      <w:r>
+        <w:rPr>
+          <w:bCs/>
+        </w:rPr>
+        <w:t>file</w:t>
+      </w:r>
+      <w:commentRangeStart w:id="0"/>
+      <w:r>
+        <w:rPr>
+          <w:bCs/>
+        </w:rPr>
+        <w:t xml:space="preserve"> (</w:t>
+      </w:r>
+      <w:r>
+        <w:rPr>
+          <w:bCs/>
+        </w:rPr>
+        <w:t>with a single line</w:t>
+      </w:r>
+      <w:r>
+        <w:rPr>
+          <w:bCs/>
+        </w:rPr>
+        <w:t>)</w:t>
+      </w:r>
+      <w:commentRangeEnd w:id="0"/>
+      <w:r>
+        <w:rPr>
+          <w:rStyle w:val="CommentReference"/>
+        </w:rPr>
+        <w:commentReference w:id="0"/>
+      </w:r>
+      <w:r>
+        <w:rPr>
+          <w:bCs/>
+        </w:rPr>
+        <w:t>.</w:t>
+      </w:r>
+    </w:p>
+    <w:p>
+      <w:pPr>
+        <w:pStyle w:val="ListParagraph"/>
+        <w:rPr>
+          <w:bCs/>
+        </w:rPr>
+      </w:pPr>
+      <w:r>
+        <w:rPr>
+          <w:b/>
+          <w:bCs/>
+          <w:u w:val="single"/>
+        </w:rPr>
+        <w:t>Out</w:t>
+      </w:r>
+      <w:r>
+        <w:rPr>
+          <w:b/>
+          <w:bCs/>
+          <w:u w:val="single"/>
+        </w:rPr>
+        <w:t>put</w:t>
+      </w:r>
+      <w:r>
+        <w:rPr>
+          <w:bCs/>
+        </w:rPr>
+        <w:t>:</w:t>
+      </w:r>
+      <w:r>
+        <w:rPr>
+          <w:bCs/>
+        </w:rPr>
+        <w:t xml:space="preserve"> updates the table with the info from the reciprocal hit file.</w:t>
       </w:r>
       <w:r>
         <w:rPr>
           <w:bCs/>
         </w:rPr>
         <w:t xml:space="preserve"> </w:t>
-      </w:r>
-      <w:r>
-        <w:rPr>
-          <w:bCs/>
-        </w:rPr>
-        <w:t>(2)</w:t>
-      </w:r>
-      <w:r>
-        <w:rPr>
-          <w:bCs/>
-        </w:rPr>
-        <w:t xml:space="preserve"> an output_path to a directory</w:t>
-      </w:r>
-      <w:r>
-        <w:rPr>
-          <w:bCs/>
-        </w:rPr>
-        <w:t>.</w:t>
-      </w:r>
-    </w:p>
-    <w:p>
-      <w:pPr>
-        <w:pStyle w:val="ListParagraph"/>
-        <w:rPr>
-          <w:bCs/>
-        </w:rPr>
-      </w:pPr>
-      <w:r>
-        <w:rPr>
-          <w:b/>
-          <w:bCs/>
-          <w:u w:val="single"/>
-        </w:rPr>
-        <w:t>Out</w:t>
-      </w:r>
-      <w:r>
-        <w:rPr>
-          <w:b/>
-          <w:bCs/>
-          <w:u w:val="single"/>
-        </w:rPr>
-        <w:t>put</w:t>
-      </w:r>
-      <w:r>
-        <w:rPr>
-          <w:bCs/>
-        </w:rPr>
-        <w:t xml:space="preserve">: </w:t>
-      </w:r>
-      <w:r>
-        <w:rPr>
-          <w:bCs/>
-        </w:rPr>
-        <w:t>each line is written to a separate file in the output directory</w:t>
-      </w:r>
-      <w:r>
-        <w:rPr>
-          <w:bCs/>
-        </w:rPr>
-        <w:t>.</w:t>
       </w:r>
     </w:p>
     <w:p>
@@ -845,7 +895,7 @@
         <w:rPr>
           <w:bCs/>
         </w:rPr>
-        <w:t>construct_putative_orthologs_table.py</w:t>
+        <w:t>split_putative_orthologs_table.py</w:t>
       </w:r>
     </w:p>
     <w:p>
@@ -868,55 +918,19 @@
         <w:rPr>
           <w:bCs/>
         </w:rPr>
-        <w:t>:</w:t>
-      </w:r>
-      <w:r>
-        <w:rPr>
-          <w:bCs/>
-        </w:rPr>
-        <w:t xml:space="preserve"> (1) </w:t>
-      </w:r>
-      <w:r>
-        <w:rPr>
-          <w:bCs/>
-        </w:rPr>
-        <w:t xml:space="preserve">a path for </w:t>
-      </w:r>
-      <w:r>
-        <w:rPr>
-          <w:bCs/>
-        </w:rPr>
-        <w:t>a i_vs_j_reciprocal_hits.tsv file</w:t>
-      </w:r>
-      <w:r>
-        <w:rPr>
-          <w:bCs/>
-        </w:rPr>
-        <w:t xml:space="preserve"> (2) a path for a putative orthologs </w:t>
-      </w:r>
-      <w:r>
-        <w:rPr>
-          <w:bCs/>
-        </w:rPr>
-        <w:t>file</w:t>
-      </w:r>
-      <w:r>
-        <w:rPr>
-          <w:bCs/>
-        </w:rPr>
-        <w:t xml:space="preserve"> (</w:t>
-      </w:r>
-      <w:r>
-        <w:rPr>
-          <w:bCs/>
-        </w:rPr>
-        <w:t>with a single line</w:t>
-      </w:r>
-      <w:r>
-        <w:rPr>
-          <w:bCs/>
-        </w:rPr>
-        <w:t>).</w:t>
+        <w:t>: (1) a path for a putative orthologs table (each row in this table is a putative</w:t>
+      </w:r>
+      <w:r>
+        <w:rPr>
+          <w:bCs/>
+        </w:rPr>
+        <w:t xml:space="preserve"> orthologous set) (2) an output </w:t>
+      </w:r>
+      <w:r>
+        <w:rPr>
+          <w:bCs/>
+        </w:rPr>
+        <w:t>path to a directory.</w:t>
       </w:r>
     </w:p>
     <w:p>
@@ -946,14 +960,16 @@
         <w:rPr>
           <w:bCs/>
         </w:rPr>
-        <w:t>:</w:t>
-      </w:r>
-      <w:r>
-        <w:rPr>
-          <w:bCs/>
-        </w:rPr>
-        <w:t xml:space="preserve"> updates the table with the info from the reciprocal hit file.</w:t>
-      </w:r>
+        <w:t>: each line is written to a separate file in the output directory.</w:t>
+      </w:r>
+    </w:p>
+    <w:p>
+      <w:pPr>
+        <w:pStyle w:val="ListParagraph"/>
+        <w:rPr>
+          <w:bCs/>
+        </w:rPr>
+      </w:pPr>
     </w:p>
     <w:p>
       <w:pPr>
@@ -978,7 +994,13 @@
         <w:rPr>
           <w:bCs/>
         </w:rPr>
-        <w:t>construct_final_table.py</w:t>
+        <w:t>verify_cluster</w:t>
+      </w:r>
+      <w:r>
+        <w:rPr>
+          <w:bCs/>
+        </w:rPr>
+        <w:t>.py</w:t>
       </w:r>
     </w:p>
     <w:p>
@@ -1006,7 +1028,43 @@
         <w:rPr>
           <w:bCs/>
         </w:rPr>
-        <w:t xml:space="preserve"> (1) a row from the putative orthologs table (2) a path for the final orthologs table (each row in this table is a final orthologous set).</w:t>
+        <w:t xml:space="preserve"> (1) a </w:t>
+      </w:r>
+      <w:r>
+        <w:rPr>
+          <w:bCs/>
+        </w:rPr>
+        <w:t>file path (containing a row</w:t>
+      </w:r>
+      <w:r>
+        <w:rPr>
+          <w:bCs/>
+        </w:rPr>
+        <w:t xml:space="preserve"> from the putative orthologs table</w:t>
+      </w:r>
+      <w:r>
+        <w:rPr>
+          <w:bCs/>
+        </w:rPr>
+        <w:t>)</w:t>
+      </w:r>
+      <w:r>
+        <w:rPr>
+          <w:bCs/>
+        </w:rPr>
+        <w:t xml:space="preserve"> (2) </w:t>
+      </w:r>
+      <w:r>
+        <w:rPr>
+          <w:bCs/>
+        </w:rPr>
+        <w:t>an output path to a directory</w:t>
+      </w:r>
+      <w:r>
+        <w:rPr>
+          <w:bCs/>
+        </w:rPr>
+        <w:t>.</w:t>
       </w:r>
     </w:p>
     <w:p>
@@ -1042,7 +1100,25 @@
         <w:rPr>
           <w:bCs/>
         </w:rPr>
-        <w:t xml:space="preserve"> add this line to the final orthologs table only if it passed the clustering criterion.</w:t>
+        <w:t xml:space="preserve"> </w:t>
+      </w:r>
+      <w:r>
+        <w:rPr>
+          <w:bCs/>
+        </w:rPr>
+        <w:t>copies this file to the output folder if the group is well-clustered</w:t>
+      </w:r>
+      <w:r>
+        <w:rPr>
+          <w:bCs/>
+        </w:rPr>
+        <w:t>.</w:t>
+      </w:r>
+      <w:r>
+        <w:rPr>
+          <w:bCs/>
+        </w:rPr>
+        <w:t xml:space="preserve"> </w:t>
       </w:r>
     </w:p>
     <w:p>
@@ -1068,6 +1144,136 @@
         <w:rPr>
           <w:bCs/>
         </w:rPr>
+        <w:t>Join_final</w:t>
+      </w:r>
+      <w:r>
+        <w:rPr>
+          <w:bCs/>
+        </w:rPr>
+        <w:t>_orthologs_table.py</w:t>
+      </w:r>
+    </w:p>
+    <w:p>
+      <w:pPr>
+        <w:pStyle w:val="ListParagraph"/>
+        <w:rPr>
+          <w:bCs/>
+        </w:rPr>
+      </w:pPr>
+      <w:r>
+        <w:rPr>
+          <w:b/>
+          <w:bCs/>
+          <w:u w:val="single"/>
+        </w:rPr>
+        <w:t>Input</w:t>
+      </w:r>
+      <w:r>
+        <w:rPr>
+          <w:bCs/>
+        </w:rPr>
+        <w:t xml:space="preserve">: (1) a path for </w:t>
+      </w:r>
+      <w:r>
+        <w:rPr>
+          <w:bCs/>
+        </w:rPr>
+        <w:t>directory with all the verified OGs</w:t>
+      </w:r>
+      <w:r>
+        <w:rPr>
+          <w:bCs/>
+        </w:rPr>
+        <w:t xml:space="preserve"> (2) an output </w:t>
+      </w:r>
+      <w:r>
+        <w:rPr>
+          <w:bCs/>
+        </w:rPr>
+        <w:t>path to a final OGs table</w:t>
+      </w:r>
+      <w:r>
+        <w:rPr>
+          <w:bCs/>
+        </w:rPr>
+        <w:t>.</w:t>
+      </w:r>
+    </w:p>
+    <w:p>
+      <w:pPr>
+        <w:pStyle w:val="ListParagraph"/>
+        <w:rPr>
+          <w:bCs/>
+        </w:rPr>
+      </w:pPr>
+      <w:r>
+        <w:rPr>
+          <w:b/>
+          <w:bCs/>
+          <w:u w:val="single"/>
+        </w:rPr>
+        <w:t>Out</w:t>
+      </w:r>
+      <w:r>
+        <w:rPr>
+          <w:b/>
+          <w:bCs/>
+          <w:u w:val="single"/>
+        </w:rPr>
+        <w:t>put</w:t>
+      </w:r>
+      <w:r>
+        <w:rPr>
+          <w:bCs/>
+        </w:rPr>
+        <w:t xml:space="preserve">: </w:t>
+      </w:r>
+      <w:r>
+        <w:rPr>
+          <w:bCs/>
+        </w:rPr>
+        <w:t>aggregates all the well-clustered OGs to the final table</w:t>
+      </w:r>
+      <w:bookmarkStart w:id="1" w:name="_GoBack"/>
+      <w:bookmarkEnd w:id="1"/>
+      <w:r>
+        <w:rPr>
+          <w:bCs/>
+        </w:rPr>
+        <w:t>.</w:t>
+      </w:r>
+    </w:p>
+    <w:p>
+      <w:pPr>
+        <w:pStyle w:val="ListParagraph"/>
+        <w:rPr>
+          <w:bCs/>
+        </w:rPr>
+      </w:pPr>
+    </w:p>
+    <w:p>
+      <w:pPr>
+        <w:pStyle w:val="ListParagraph"/>
+        <w:rPr>
+          <w:bCs/>
+        </w:rPr>
+      </w:pPr>
+    </w:p>
+    <w:p>
+      <w:pPr>
+        <w:pStyle w:val="ListParagraph"/>
+        <w:numPr>
+          <w:ilvl w:val="0"/>
+          <w:numId w:val="10"/>
+        </w:numPr>
+        <w:rPr>
+          <w:bCs/>
+        </w:rPr>
+      </w:pPr>
+      <w:r>
+        <w:rPr>
+          <w:bCs/>
+        </w:rPr>
         <w:t>extract_sequences.py</w:t>
       </w:r>
       <w:r>
@@ -1111,8 +1317,6 @@
         </w:rPr>
         <w:t>(2) a path for a directory where the genes files are at (3</w:t>
       </w:r>
-      <w:bookmarkStart w:id="0" w:name="_GoBack"/>
-      <w:bookmarkEnd w:id="0"/>
       <w:r>
         <w:rPr>
           <w:bCs/>
@@ -1192,9 +1396,36 @@
 </w:document>
 </file>
 
+<file path=word/comments.xml><?xml version="1.0" encoding="utf-8"?>
+<w:comments xmlns:wpc="http://schemas.microsoft.com/office/word/2010/wordprocessingCanvas" xmlns:mc="http://schemas.openxmlformats.org/markup-compatibility/2006" xmlns:o="urn:schemas-microsoft-com:office:office" xmlns:r="http://schemas.openxmlformats.org/officeDocument/2006/relationships" xmlns:m="http://schemas.openxmlformats.org/officeDocument/2006/math" xmlns:v="urn:schemas-microsoft-com:vml" xmlns:wp14="http://schemas.microsoft.com/office/word/2010/wordprocessingDrawing" xmlns:wp="http://schemas.openxmlformats.org/drawingml/2006/wordprocessingDrawing" xmlns:w10="urn:schemas-microsoft-com:office:word" xmlns:w="http://schemas.openxmlformats.org/wordprocessingml/2006/main" xmlns:w14="http://schemas.microsoft.com/office/word/2010/wordml" xmlns:w15="http://schemas.microsoft.com/office/word/2012/wordml" xmlns:wpg="http://schemas.microsoft.com/office/word/2010/wordprocessingGroup" xmlns:wpi="http://schemas.microsoft.com/office/word/2010/wordprocessingInk" xmlns:wne="http://schemas.microsoft.com/office/word/2006/wordml" xmlns:wps="http://schemas.microsoft.com/office/word/2010/wordprocessingShape" mc:Ignorable="w14 w15 wp14">
+  <w:comment w:id="0" w:author="Oren" w:date="2018-06-11T19:11:00Z" w:initials="OA">
+    <w:p>
+      <w:pPr>
+        <w:pStyle w:val="CommentText"/>
+      </w:pPr>
+      <w:r>
+        <w:rPr>
+          <w:rStyle w:val="CommentReference"/>
+        </w:rPr>
+        <w:annotationRef/>
+      </w:r>
+      <w:r>
+        <w:t>??</w:t>
+      </w:r>
+    </w:p>
+  </w:comment>
+</w:comments>
+</file>
+
+<file path=word/commentsExtended.xml><?xml version="1.0" encoding="utf-8"?>
+<w15:commentsEx xmlns:wpc="http://schemas.microsoft.com/office/word/2010/wordprocessingCanvas" xmlns:mc="http://schemas.openxmlformats.org/markup-compatibility/2006" xmlns:o="urn:schemas-microsoft-com:office:office" xmlns:r="http://schemas.openxmlformats.org/officeDocument/2006/relationships" xmlns:m="http://schemas.openxmlformats.org/officeDocument/2006/math" xmlns:v="urn:schemas-microsoft-com:vml" xmlns:wp14="http://schemas.microsoft.com/office/word/2010/wordprocessingDrawing" xmlns:wp="http://schemas.openxmlformats.org/drawingml/2006/wordprocessingDrawing" xmlns:w10="urn:schemas-microsoft-com:office:word" xmlns:w="http://schemas.openxmlformats.org/wordprocessingml/2006/main" xmlns:w14="http://schemas.microsoft.com/office/word/2010/wordml" xmlns:w15="http://schemas.microsoft.com/office/word/2012/wordml" xmlns:wpg="http://schemas.microsoft.com/office/word/2010/wordprocessingGroup" xmlns:wpi="http://schemas.microsoft.com/office/word/2010/wordprocessingInk" xmlns:wne="http://schemas.microsoft.com/office/word/2006/wordml" xmlns:wps="http://schemas.microsoft.com/office/word/2010/wordprocessingShape" mc:Ignorable="w14 w15 wp14">
+  <w15:commentEx w15:paraId="7AD52EC0" w15:done="0"/>
+</w15:commentsEx>
+</file>
+
 <file path=word/numbering.xml><?xml version="1.0" encoding="utf-8"?>
-<w:numbering xmlns:wpc="http://schemas.microsoft.com/office/word/2010/wordprocessingCanvas" xmlns:mo="http://schemas.microsoft.com/office/mac/office/2008/main" xmlns:mc="http://schemas.openxmlformats.org/markup-compatibility/2006" xmlns:mv="urn:schemas-microsoft-com:mac:vml" xmlns:o="urn:schemas-microsoft-com:office:office" xmlns:r="http://schemas.openxmlformats.org/officeDocument/2006/relationships" xmlns:m="http://schemas.openxmlformats.org/officeDocument/2006/math" xmlns:v="urn:schemas-microsoft-com:vml" xmlns:wp14="http://schemas.microsoft.com/office/word/2010/wordprocessingDrawing" xmlns:wp="http://schemas.openxmlformats.org/drawingml/2006/wordprocessingDrawing" xmlns:w10="urn:schemas-microsoft-com:office:word" xmlns:w="http://schemas.openxmlformats.org/wordprocessingml/2006/main" xmlns:w14="http://schemas.microsoft.com/office/word/2010/wordml" xmlns:wpg="http://schemas.microsoft.com/office/word/2010/wordprocessingGroup" xmlns:wpi="http://schemas.microsoft.com/office/word/2010/wordprocessingInk" xmlns:wne="http://schemas.microsoft.com/office/word/2006/wordml" xmlns:wps="http://schemas.microsoft.com/office/word/2010/wordprocessingShape" mc:Ignorable="w14 wp14">
-  <w:abstractNum w:abstractNumId="0">
+<w:numbering xmlns:wpc="http://schemas.microsoft.com/office/word/2010/wordprocessingCanvas" xmlns:mc="http://schemas.openxmlformats.org/markup-compatibility/2006" xmlns:o="urn:schemas-microsoft-com:office:office" xmlns:r="http://schemas.openxmlformats.org/officeDocument/2006/relationships" xmlns:m="http://schemas.openxmlformats.org/officeDocument/2006/math" xmlns:v="urn:schemas-microsoft-com:vml" xmlns:wp14="http://schemas.microsoft.com/office/word/2010/wordprocessingDrawing" xmlns:wp="http://schemas.openxmlformats.org/drawingml/2006/wordprocessingDrawing" xmlns:w10="urn:schemas-microsoft-com:office:word" xmlns:w="http://schemas.openxmlformats.org/wordprocessingml/2006/main" xmlns:w14="http://schemas.microsoft.com/office/word/2010/wordml" xmlns:w15="http://schemas.microsoft.com/office/word/2012/wordml" xmlns:wpg="http://schemas.microsoft.com/office/word/2010/wordprocessingGroup" xmlns:wpi="http://schemas.microsoft.com/office/word/2010/wordprocessingInk" xmlns:wne="http://schemas.microsoft.com/office/word/2006/wordml" xmlns:wps="http://schemas.microsoft.com/office/word/2010/wordprocessingShape" mc:Ignorable="w14 w15 wp14">
+  <w:abstractNum w:abstractNumId="0" w15:restartNumberingAfterBreak="0">
     <w:nsid w:val="04D05832"/>
     <w:multiLevelType w:val="hybridMultilevel"/>
     <w:tmpl w:val="34586BDA"/>
@@ -1307,7 +1538,7 @@
       </w:rPr>
     </w:lvl>
   </w:abstractNum>
-  <w:abstractNum w:abstractNumId="1">
+  <w:abstractNum w:abstractNumId="1" w15:restartNumberingAfterBreak="0">
     <w:nsid w:val="0B877D82"/>
     <w:multiLevelType w:val="hybridMultilevel"/>
     <w:tmpl w:val="D17E80F0"/>
@@ -1396,7 +1627,7 @@
       </w:pPr>
     </w:lvl>
   </w:abstractNum>
-  <w:abstractNum w:abstractNumId="2">
+  <w:abstractNum w:abstractNumId="2" w15:restartNumberingAfterBreak="0">
     <w:nsid w:val="177B71CF"/>
     <w:multiLevelType w:val="hybridMultilevel"/>
     <w:tmpl w:val="12468C1A"/>
@@ -1485,7 +1716,7 @@
       </w:pPr>
     </w:lvl>
   </w:abstractNum>
-  <w:abstractNum w:abstractNumId="3">
+  <w:abstractNum w:abstractNumId="3" w15:restartNumberingAfterBreak="0">
     <w:nsid w:val="2C492C65"/>
     <w:multiLevelType w:val="hybridMultilevel"/>
     <w:tmpl w:val="8F5404F0"/>
@@ -1598,7 +1829,7 @@
       </w:rPr>
     </w:lvl>
   </w:abstractNum>
-  <w:abstractNum w:abstractNumId="4">
+  <w:abstractNum w:abstractNumId="4" w15:restartNumberingAfterBreak="0">
     <w:nsid w:val="3948390E"/>
     <w:multiLevelType w:val="hybridMultilevel"/>
     <w:tmpl w:val="B19C1B2C"/>
@@ -1692,7 +1923,7 @@
       </w:pPr>
     </w:lvl>
   </w:abstractNum>
-  <w:abstractNum w:abstractNumId="5">
+  <w:abstractNum w:abstractNumId="5" w15:restartNumberingAfterBreak="0">
     <w:nsid w:val="3B81000C"/>
     <w:multiLevelType w:val="hybridMultilevel"/>
     <w:tmpl w:val="EC4846F0"/>
@@ -1805,7 +2036,7 @@
       </w:rPr>
     </w:lvl>
   </w:abstractNum>
-  <w:abstractNum w:abstractNumId="6">
+  <w:abstractNum w:abstractNumId="6" w15:restartNumberingAfterBreak="0">
     <w:nsid w:val="403872C1"/>
     <w:multiLevelType w:val="hybridMultilevel"/>
     <w:tmpl w:val="04E636CA"/>
@@ -1918,7 +2149,7 @@
       </w:rPr>
     </w:lvl>
   </w:abstractNum>
-  <w:abstractNum w:abstractNumId="7">
+  <w:abstractNum w:abstractNumId="7" w15:restartNumberingAfterBreak="0">
     <w:nsid w:val="56F36B1A"/>
     <w:multiLevelType w:val="hybridMultilevel"/>
     <w:tmpl w:val="43429420"/>
@@ -2007,7 +2238,7 @@
       </w:pPr>
     </w:lvl>
   </w:abstractNum>
-  <w:abstractNum w:abstractNumId="8">
+  <w:abstractNum w:abstractNumId="8" w15:restartNumberingAfterBreak="0">
     <w:nsid w:val="6354589A"/>
     <w:multiLevelType w:val="hybridMultilevel"/>
     <w:tmpl w:val="162E6350"/>
@@ -2096,7 +2327,7 @@
       </w:pPr>
     </w:lvl>
   </w:abstractNum>
-  <w:abstractNum w:abstractNumId="9">
+  <w:abstractNum w:abstractNumId="9" w15:restartNumberingAfterBreak="0">
     <w:nsid w:val="737178DB"/>
     <w:multiLevelType w:val="hybridMultilevel"/>
     <w:tmpl w:val="80E45068"/>
@@ -2218,8 +2449,16 @@
 </w:numbering>
 </file>
 
+<file path=word/people.xml><?xml version="1.0" encoding="utf-8"?>
+<w15:people xmlns:wpc="http://schemas.microsoft.com/office/word/2010/wordprocessingCanvas" xmlns:mc="http://schemas.openxmlformats.org/markup-compatibility/2006" xmlns:o="urn:schemas-microsoft-com:office:office" xmlns:r="http://schemas.openxmlformats.org/officeDocument/2006/relationships" xmlns:m="http://schemas.openxmlformats.org/officeDocument/2006/math" xmlns:v="urn:schemas-microsoft-com:vml" xmlns:wp14="http://schemas.microsoft.com/office/word/2010/wordprocessingDrawing" xmlns:wp="http://schemas.openxmlformats.org/drawingml/2006/wordprocessingDrawing" xmlns:w10="urn:schemas-microsoft-com:office:word" xmlns:w="http://schemas.openxmlformats.org/wordprocessingml/2006/main" xmlns:w14="http://schemas.microsoft.com/office/word/2010/wordml" xmlns:w15="http://schemas.microsoft.com/office/word/2012/wordml" xmlns:wpg="http://schemas.microsoft.com/office/word/2010/wordprocessingGroup" xmlns:wpi="http://schemas.microsoft.com/office/word/2010/wordprocessingInk" xmlns:wne="http://schemas.microsoft.com/office/word/2006/wordml" xmlns:wps="http://schemas.microsoft.com/office/word/2010/wordprocessingShape" mc:Ignorable="w14 w15 wp14">
+  <w15:person w15:author="Oren">
+    <w15:presenceInfo w15:providerId="None" w15:userId="Oren"/>
+  </w15:person>
+</w15:people>
+</file>
+
 <file path=word/styles.xml><?xml version="1.0" encoding="utf-8"?>
-<w:styles xmlns:mc="http://schemas.openxmlformats.org/markup-compatibility/2006" xmlns:r="http://schemas.openxmlformats.org/officeDocument/2006/relationships" xmlns:w="http://schemas.openxmlformats.org/wordprocessingml/2006/main" xmlns:w14="http://schemas.microsoft.com/office/word/2010/wordml" mc:Ignorable="w14">
+<w:styles xmlns:mc="http://schemas.openxmlformats.org/markup-compatibility/2006" xmlns:r="http://schemas.openxmlformats.org/officeDocument/2006/relationships" xmlns:w="http://schemas.openxmlformats.org/wordprocessingml/2006/main" xmlns:w14="http://schemas.microsoft.com/office/word/2010/wordml" xmlns:w15="http://schemas.microsoft.com/office/word/2012/wordml" mc:Ignorable="w14 w15">
   <w:docDefaults>
     <w:rPrDefault>
       <w:rPr>
@@ -2235,144 +2474,369 @@
       </w:pPr>
     </w:pPrDefault>
   </w:docDefaults>
-  <w:latentStyles w:defLockedState="0" w:defUIPriority="99" w:defSemiHidden="1" w:defUnhideWhenUsed="1" w:defQFormat="0" w:count="276">
-    <w:lsdException w:name="Normal" w:semiHidden="0" w:uiPriority="0" w:unhideWhenUsed="0" w:qFormat="1"/>
-    <w:lsdException w:name="heading 1" w:semiHidden="0" w:uiPriority="9" w:unhideWhenUsed="0" w:qFormat="1"/>
-    <w:lsdException w:name="heading 2" w:uiPriority="9" w:qFormat="1"/>
-    <w:lsdException w:name="heading 3" w:uiPriority="9" w:qFormat="1"/>
-    <w:lsdException w:name="heading 4" w:uiPriority="9" w:qFormat="1"/>
-    <w:lsdException w:name="heading 5" w:uiPriority="9" w:qFormat="1"/>
-    <w:lsdException w:name="heading 6" w:uiPriority="9" w:qFormat="1"/>
-    <w:lsdException w:name="heading 7" w:uiPriority="9" w:qFormat="1"/>
-    <w:lsdException w:name="heading 8" w:uiPriority="9" w:qFormat="1"/>
-    <w:lsdException w:name="heading 9" w:uiPriority="9" w:qFormat="1"/>
-    <w:lsdException w:name="toc 1" w:uiPriority="39"/>
-    <w:lsdException w:name="toc 2" w:uiPriority="39"/>
-    <w:lsdException w:name="toc 3" w:uiPriority="39"/>
-    <w:lsdException w:name="toc 4" w:uiPriority="39"/>
-    <w:lsdException w:name="toc 5" w:uiPriority="39"/>
-    <w:lsdException w:name="toc 6" w:uiPriority="39"/>
-    <w:lsdException w:name="toc 7" w:uiPriority="39"/>
-    <w:lsdException w:name="toc 8" w:uiPriority="39"/>
-    <w:lsdException w:name="toc 9" w:uiPriority="39"/>
-    <w:lsdException w:name="caption" w:uiPriority="35" w:qFormat="1"/>
-    <w:lsdException w:name="Title" w:semiHidden="0" w:uiPriority="10" w:unhideWhenUsed="0" w:qFormat="1"/>
-    <w:lsdException w:name="Default Paragraph Font" w:uiPriority="1"/>
-    <w:lsdException w:name="Subtitle" w:semiHidden="0" w:uiPriority="11" w:unhideWhenUsed="0" w:qFormat="1"/>
-    <w:lsdException w:name="Strong" w:semiHidden="0" w:uiPriority="22" w:unhideWhenUsed="0" w:qFormat="1"/>
-    <w:lsdException w:name="Emphasis" w:semiHidden="0" w:uiPriority="20" w:unhideWhenUsed="0" w:qFormat="1"/>
-    <w:lsdException w:name="Table Grid" w:semiHidden="0" w:uiPriority="59" w:unhideWhenUsed="0"/>
-    <w:lsdException w:name="Placeholder Text" w:unhideWhenUsed="0"/>
-    <w:lsdException w:name="No Spacing" w:semiHidden="0" w:uiPriority="1" w:unhideWhenUsed="0" w:qFormat="1"/>
-    <w:lsdException w:name="Light Shading" w:semiHidden="0" w:uiPriority="60" w:unhideWhenUsed="0"/>
-    <w:lsdException w:name="Light List" w:semiHidden="0" w:uiPriority="61" w:unhideWhenUsed="0"/>
-    <w:lsdException w:name="Light Grid" w:semiHidden="0" w:uiPriority="62" w:unhideWhenUsed="0"/>
-    <w:lsdException w:name="Medium Shading 1" w:semiHidden="0" w:uiPriority="63" w:unhideWhenUsed="0"/>
-    <w:lsdException w:name="Medium Shading 2" w:semiHidden="0" w:uiPriority="64" w:unhideWhenUsed="0"/>
-    <w:lsdException w:name="Medium List 1" w:semiHidden="0" w:uiPriority="65" w:unhideWhenUsed="0"/>
-    <w:lsdException w:name="Medium List 2" w:semiHidden="0" w:uiPriority="66" w:unhideWhenUsed="0"/>
-    <w:lsdException w:name="Medium Grid 1" w:semiHidden="0" w:uiPriority="67" w:unhideWhenUsed="0"/>
-    <w:lsdException w:name="Medium Grid 2" w:semiHidden="0" w:uiPriority="68" w:unhideWhenUsed="0"/>
-    <w:lsdException w:name="Medium Grid 3" w:semiHidden="0" w:uiPriority="69" w:unhideWhenUsed="0"/>
-    <w:lsdException w:name="Dark List" w:semiHidden="0" w:uiPriority="70" w:unhideWhenUsed="0"/>
-    <w:lsdException w:name="Colorful Shading" w:semiHidden="0" w:uiPriority="71" w:unhideWhenUsed="0"/>
-    <w:lsdException w:name="Colorful List" w:semiHidden="0" w:uiPriority="72" w:unhideWhenUsed="0"/>
-    <w:lsdException w:name="Colorful Grid" w:semiHidden="0" w:uiPriority="73" w:unhideWhenUsed="0"/>
-    <w:lsdException w:name="Light Shading Accent 1" w:semiHidden="0" w:uiPriority="60" w:unhideWhenUsed="0"/>
-    <w:lsdException w:name="Light List Accent 1" w:semiHidden="0" w:uiPriority="61" w:unhideWhenUsed="0"/>
-    <w:lsdException w:name="Light Grid Accent 1" w:semiHidden="0" w:uiPriority="62" w:unhideWhenUsed="0"/>
-    <w:lsdException w:name="Medium Shading 1 Accent 1" w:semiHidden="0" w:uiPriority="63" w:unhideWhenUsed="0"/>
-    <w:lsdException w:name="Medium Shading 2 Accent 1" w:semiHidden="0" w:uiPriority="64" w:unhideWhenUsed="0"/>
-    <w:lsdException w:name="Medium List 1 Accent 1" w:semiHidden="0" w:uiPriority="65" w:unhideWhenUsed="0"/>
-    <w:lsdException w:name="Revision" w:unhideWhenUsed="0"/>
-    <w:lsdException w:name="List Paragraph" w:semiHidden="0" w:uiPriority="34" w:unhideWhenUsed="0" w:qFormat="1"/>
-    <w:lsdException w:name="Quote" w:semiHidden="0" w:uiPriority="29" w:unhideWhenUsed="0" w:qFormat="1"/>
-    <w:lsdException w:name="Intense Quote" w:semiHidden="0" w:uiPriority="30" w:unhideWhenUsed="0" w:qFormat="1"/>
-    <w:lsdException w:name="Medium List 2 Accent 1" w:semiHidden="0" w:uiPriority="66" w:unhideWhenUsed="0"/>
-    <w:lsdException w:name="Medium Grid 1 Accent 1" w:semiHidden="0" w:uiPriority="67" w:unhideWhenUsed="0"/>
-    <w:lsdException w:name="Medium Grid 2 Accent 1" w:semiHidden="0" w:uiPriority="68" w:unhideWhenUsed="0"/>
-    <w:lsdException w:name="Medium Grid 3 Accent 1" w:semiHidden="0" w:uiPriority="69" w:unhideWhenUsed="0"/>
-    <w:lsdException w:name="Dark List Accent 1" w:semiHidden="0" w:uiPriority="70" w:unhideWhenUsed="0"/>
-    <w:lsdException w:name="Colorful Shading Accent 1" w:semiHidden="0" w:uiPriority="71" w:unhideWhenUsed="0"/>
-    <w:lsdException w:name="Colorful List Accent 1" w:semiHidden="0" w:uiPriority="72" w:unhideWhenUsed="0"/>
-    <w:lsdException w:name="Colorful Grid Accent 1" w:semiHidden="0" w:uiPriority="73" w:unhideWhenUsed="0"/>
-    <w:lsdException w:name="Light Shading Accent 2" w:semiHidden="0" w:uiPriority="60" w:unhideWhenUsed="0"/>
-    <w:lsdException w:name="Light List Accent 2" w:semiHidden="0" w:uiPriority="61" w:unhideWhenUsed="0"/>
-    <w:lsdException w:name="Light Grid Accent 2" w:semiHidden="0" w:uiPriority="62" w:unhideWhenUsed="0"/>
-    <w:lsdException w:name="Medium Shading 1 Accent 2" w:semiHidden="0" w:uiPriority="63" w:unhideWhenUsed="0"/>
-    <w:lsdException w:name="Medium Shading 2 Accent 2" w:semiHidden="0" w:uiPriority="64" w:unhideWhenUsed="0"/>
-    <w:lsdException w:name="Medium List 1 Accent 2" w:semiHidden="0" w:uiPriority="65" w:unhideWhenUsed="0"/>
-    <w:lsdException w:name="Medium List 2 Accent 2" w:semiHidden="0" w:uiPriority="66" w:unhideWhenUsed="0"/>
-    <w:lsdException w:name="Medium Grid 1 Accent 2" w:semiHidden="0" w:uiPriority="67" w:unhideWhenUsed="0"/>
-    <w:lsdException w:name="Medium Grid 2 Accent 2" w:semiHidden="0" w:uiPriority="68" w:unhideWhenUsed="0"/>
-    <w:lsdException w:name="Medium Grid 3 Accent 2" w:semiHidden="0" w:uiPriority="69" w:unhideWhenUsed="0"/>
-    <w:lsdException w:name="Dark List Accent 2" w:semiHidden="0" w:uiPriority="70" w:unhideWhenUsed="0"/>
-    <w:lsdException w:name="Colorful Shading Accent 2" w:semiHidden="0" w:uiPriority="71" w:unhideWhenUsed="0"/>
-    <w:lsdException w:name="Colorful List Accent 2" w:semiHidden="0" w:uiPriority="72" w:unhideWhenUsed="0"/>
-    <w:lsdException w:name="Colorful Grid Accent 2" w:semiHidden="0" w:uiPriority="73" w:unhideWhenUsed="0"/>
-    <w:lsdException w:name="Light Shading Accent 3" w:semiHidden="0" w:uiPriority="60" w:unhideWhenUsed="0"/>
-    <w:lsdException w:name="Light List Accent 3" w:semiHidden="0" w:uiPriority="61" w:unhideWhenUsed="0"/>
-    <w:lsdException w:name="Light Grid Accent 3" w:semiHidden="0" w:uiPriority="62" w:unhideWhenUsed="0"/>
-    <w:lsdException w:name="Medium Shading 1 Accent 3" w:semiHidden="0" w:uiPriority="63" w:unhideWhenUsed="0"/>
-    <w:lsdException w:name="Medium Shading 2 Accent 3" w:semiHidden="0" w:uiPriority="64" w:unhideWhenUsed="0"/>
-    <w:lsdException w:name="Medium List 1 Accent 3" w:semiHidden="0" w:uiPriority="65" w:unhideWhenUsed="0"/>
-    <w:lsdException w:name="Medium List 2 Accent 3" w:semiHidden="0" w:uiPriority="66" w:unhideWhenUsed="0"/>
-    <w:lsdException w:name="Medium Grid 1 Accent 3" w:semiHidden="0" w:uiPriority="67" w:unhideWhenUsed="0"/>
-    <w:lsdException w:name="Medium Grid 2 Accent 3" w:semiHidden="0" w:uiPriority="68" w:unhideWhenUsed="0"/>
-    <w:lsdException w:name="Medium Grid 3 Accent 3" w:semiHidden="0" w:uiPriority="69" w:unhideWhenUsed="0"/>
-    <w:lsdException w:name="Dark List Accent 3" w:semiHidden="0" w:uiPriority="70" w:unhideWhenUsed="0"/>
-    <w:lsdException w:name="Colorful Shading Accent 3" w:semiHidden="0" w:uiPriority="71" w:unhideWhenUsed="0"/>
-    <w:lsdException w:name="Colorful List Accent 3" w:semiHidden="0" w:uiPriority="72" w:unhideWhenUsed="0"/>
-    <w:lsdException w:name="Colorful Grid Accent 3" w:semiHidden="0" w:uiPriority="73" w:unhideWhenUsed="0"/>
-    <w:lsdException w:name="Light Shading Accent 4" w:semiHidden="0" w:uiPriority="60" w:unhideWhenUsed="0"/>
-    <w:lsdException w:name="Light List Accent 4" w:semiHidden="0" w:uiPriority="61" w:unhideWhenUsed="0"/>
-    <w:lsdException w:name="Light Grid Accent 4" w:semiHidden="0" w:uiPriority="62" w:unhideWhenUsed="0"/>
-    <w:lsdException w:name="Medium Shading 1 Accent 4" w:semiHidden="0" w:uiPriority="63" w:unhideWhenUsed="0"/>
-    <w:lsdException w:name="Medium Shading 2 Accent 4" w:semiHidden="0" w:uiPriority="64" w:unhideWhenUsed="0"/>
-    <w:lsdException w:name="Medium List 1 Accent 4" w:semiHidden="0" w:uiPriority="65" w:unhideWhenUsed="0"/>
-    <w:lsdException w:name="Medium List 2 Accent 4" w:semiHidden="0" w:uiPriority="66" w:unhideWhenUsed="0"/>
-    <w:lsdException w:name="Medium Grid 1 Accent 4" w:semiHidden="0" w:uiPriority="67" w:unhideWhenUsed="0"/>
-    <w:lsdException w:name="Medium Grid 2 Accent 4" w:semiHidden="0" w:uiPriority="68" w:unhideWhenUsed="0"/>
-    <w:lsdException w:name="Medium Grid 3 Accent 4" w:semiHidden="0" w:uiPriority="69" w:unhideWhenUsed="0"/>
-    <w:lsdException w:name="Dark List Accent 4" w:semiHidden="0" w:uiPriority="70" w:unhideWhenUsed="0"/>
-    <w:lsdException w:name="Colorful Shading Accent 4" w:semiHidden="0" w:uiPriority="71" w:unhideWhenUsed="0"/>
-    <w:lsdException w:name="Colorful List Accent 4" w:semiHidden="0" w:uiPriority="72" w:unhideWhenUsed="0"/>
-    <w:lsdException w:name="Colorful Grid Accent 4" w:semiHidden="0" w:uiPriority="73" w:unhideWhenUsed="0"/>
-    <w:lsdException w:name="Light Shading Accent 5" w:semiHidden="0" w:uiPriority="60" w:unhideWhenUsed="0"/>
-    <w:lsdException w:name="Light List Accent 5" w:semiHidden="0" w:uiPriority="61" w:unhideWhenUsed="0"/>
-    <w:lsdException w:name="Light Grid Accent 5" w:semiHidden="0" w:uiPriority="62" w:unhideWhenUsed="0"/>
-    <w:lsdException w:name="Medium Shading 1 Accent 5" w:semiHidden="0" w:uiPriority="63" w:unhideWhenUsed="0"/>
-    <w:lsdException w:name="Medium Shading 2 Accent 5" w:semiHidden="0" w:uiPriority="64" w:unhideWhenUsed="0"/>
-    <w:lsdException w:name="Medium List 1 Accent 5" w:semiHidden="0" w:uiPriority="65" w:unhideWhenUsed="0"/>
-    <w:lsdException w:name="Medium List 2 Accent 5" w:semiHidden="0" w:uiPriority="66" w:unhideWhenUsed="0"/>
-    <w:lsdException w:name="Medium Grid 1 Accent 5" w:semiHidden="0" w:uiPriority="67" w:unhideWhenUsed="0"/>
-    <w:lsdException w:name="Medium Grid 2 Accent 5" w:semiHidden="0" w:uiPriority="68" w:unhideWhenUsed="0"/>
-    <w:lsdException w:name="Medium Grid 3 Accent 5" w:semiHidden="0" w:uiPriority="69" w:unhideWhenUsed="0"/>
-    <w:lsdException w:name="Dark List Accent 5" w:semiHidden="0" w:uiPriority="70" w:unhideWhenUsed="0"/>
-    <w:lsdException w:name="Colorful Shading Accent 5" w:semiHidden="0" w:uiPriority="71" w:unhideWhenUsed="0"/>
-    <w:lsdException w:name="Colorful List Accent 5" w:semiHidden="0" w:uiPriority="72" w:unhideWhenUsed="0"/>
-    <w:lsdException w:name="Colorful Grid Accent 5" w:semiHidden="0" w:uiPriority="73" w:unhideWhenUsed="0"/>
-    <w:lsdException w:name="Light Shading Accent 6" w:semiHidden="0" w:uiPriority="60" w:unhideWhenUsed="0"/>
-    <w:lsdException w:name="Light List Accent 6" w:semiHidden="0" w:uiPriority="61" w:unhideWhenUsed="0"/>
-    <w:lsdException w:name="Light Grid Accent 6" w:semiHidden="0" w:uiPriority="62" w:unhideWhenUsed="0"/>
-    <w:lsdException w:name="Medium Shading 1 Accent 6" w:semiHidden="0" w:uiPriority="63" w:unhideWhenUsed="0"/>
-    <w:lsdException w:name="Medium Shading 2 Accent 6" w:semiHidden="0" w:uiPriority="64" w:unhideWhenUsed="0"/>
-    <w:lsdException w:name="Medium List 1 Accent 6" w:semiHidden="0" w:uiPriority="65" w:unhideWhenUsed="0"/>
-    <w:lsdException w:name="Medium List 2 Accent 6" w:semiHidden="0" w:uiPriority="66" w:unhideWhenUsed="0"/>
-    <w:lsdException w:name="Medium Grid 1 Accent 6" w:semiHidden="0" w:uiPriority="67" w:unhideWhenUsed="0"/>
-    <w:lsdException w:name="Medium Grid 2 Accent 6" w:semiHidden="0" w:uiPriority="68" w:unhideWhenUsed="0"/>
-    <w:lsdException w:name="Medium Grid 3 Accent 6" w:semiHidden="0" w:uiPriority="69" w:unhideWhenUsed="0"/>
-    <w:lsdException w:name="Dark List Accent 6" w:semiHidden="0" w:uiPriority="70" w:unhideWhenUsed="0"/>
-    <w:lsdException w:name="Colorful Shading Accent 6" w:semiHidden="0" w:uiPriority="71" w:unhideWhenUsed="0"/>
-    <w:lsdException w:name="Colorful List Accent 6" w:semiHidden="0" w:uiPriority="72" w:unhideWhenUsed="0"/>
-    <w:lsdException w:name="Colorful Grid Accent 6" w:semiHidden="0" w:uiPriority="73" w:unhideWhenUsed="0"/>
-    <w:lsdException w:name="Subtle Emphasis" w:semiHidden="0" w:uiPriority="19" w:unhideWhenUsed="0" w:qFormat="1"/>
-    <w:lsdException w:name="Intense Emphasis" w:semiHidden="0" w:uiPriority="21" w:unhideWhenUsed="0" w:qFormat="1"/>
-    <w:lsdException w:name="Subtle Reference" w:semiHidden="0" w:uiPriority="31" w:unhideWhenUsed="0" w:qFormat="1"/>
-    <w:lsdException w:name="Intense Reference" w:semiHidden="0" w:uiPriority="32" w:unhideWhenUsed="0" w:qFormat="1"/>
-    <w:lsdException w:name="Book Title" w:semiHidden="0" w:uiPriority="33" w:unhideWhenUsed="0" w:qFormat="1"/>
-    <w:lsdException w:name="Bibliography" w:uiPriority="37"/>
-    <w:lsdException w:name="TOC Heading" w:uiPriority="39" w:qFormat="1"/>
+  <w:latentStyles w:defLockedState="0" w:defUIPriority="99" w:defSemiHidden="0" w:defUnhideWhenUsed="0" w:defQFormat="0" w:count="371">
+    <w:lsdException w:name="Normal" w:uiPriority="0" w:qFormat="1"/>
+    <w:lsdException w:name="heading 1" w:uiPriority="9" w:qFormat="1"/>
+    <w:lsdException w:name="heading 2" w:semiHidden="1" w:uiPriority="9" w:unhideWhenUsed="1" w:qFormat="1"/>
+    <w:lsdException w:name="heading 3" w:semiHidden="1" w:uiPriority="9" w:unhideWhenUsed="1" w:qFormat="1"/>
+    <w:lsdException w:name="heading 4" w:semiHidden="1" w:uiPriority="9" w:unhideWhenUsed="1" w:qFormat="1"/>
+    <w:lsdException w:name="heading 5" w:semiHidden="1" w:uiPriority="9" w:unhideWhenUsed="1" w:qFormat="1"/>
+    <w:lsdException w:name="heading 6" w:semiHidden="1" w:uiPriority="9" w:unhideWhenUsed="1" w:qFormat="1"/>
+    <w:lsdException w:name="heading 7" w:semiHidden="1" w:uiPriority="9" w:unhideWhenUsed="1" w:qFormat="1"/>
+    <w:lsdException w:name="heading 8" w:semiHidden="1" w:uiPriority="9" w:unhideWhenUsed="1" w:qFormat="1"/>
+    <w:lsdException w:name="heading 9" w:semiHidden="1" w:uiPriority="9" w:unhideWhenUsed="1" w:qFormat="1"/>
+    <w:lsdException w:name="index 1" w:semiHidden="1" w:unhideWhenUsed="1"/>
+    <w:lsdException w:name="index 2" w:semiHidden="1" w:unhideWhenUsed="1"/>
+    <w:lsdException w:name="index 3" w:semiHidden="1" w:unhideWhenUsed="1"/>
+    <w:lsdException w:name="index 4" w:semiHidden="1" w:unhideWhenUsed="1"/>
+    <w:lsdException w:name="index 5" w:semiHidden="1" w:unhideWhenUsed="1"/>
+    <w:lsdException w:name="index 6" w:semiHidden="1" w:unhideWhenUsed="1"/>
+    <w:lsdException w:name="index 7" w:semiHidden="1" w:unhideWhenUsed="1"/>
+    <w:lsdException w:name="index 8" w:semiHidden="1" w:unhideWhenUsed="1"/>
+    <w:lsdException w:name="index 9" w:semiHidden="1" w:unhideWhenUsed="1"/>
+    <w:lsdException w:name="toc 1" w:semiHidden="1" w:uiPriority="39" w:unhideWhenUsed="1"/>
+    <w:lsdException w:name="toc 2" w:semiHidden="1" w:uiPriority="39" w:unhideWhenUsed="1"/>
+    <w:lsdException w:name="toc 3" w:semiHidden="1" w:uiPriority="39" w:unhideWhenUsed="1"/>
+    <w:lsdException w:name="toc 4" w:semiHidden="1" w:uiPriority="39" w:unhideWhenUsed="1"/>
+    <w:lsdException w:name="toc 5" w:semiHidden="1" w:uiPriority="39" w:unhideWhenUsed="1"/>
+    <w:lsdException w:name="toc 6" w:semiHidden="1" w:uiPriority="39" w:unhideWhenUsed="1"/>
+    <w:lsdException w:name="toc 7" w:semiHidden="1" w:uiPriority="39" w:unhideWhenUsed="1"/>
+    <w:lsdException w:name="toc 8" w:semiHidden="1" w:uiPriority="39" w:unhideWhenUsed="1"/>
+    <w:lsdException w:name="toc 9" w:semiHidden="1" w:uiPriority="39" w:unhideWhenUsed="1"/>
+    <w:lsdException w:name="Normal Indent" w:semiHidden="1" w:unhideWhenUsed="1"/>
+    <w:lsdException w:name="footnote text" w:semiHidden="1" w:unhideWhenUsed="1"/>
+    <w:lsdException w:name="annotation text" w:semiHidden="1" w:unhideWhenUsed="1"/>
+    <w:lsdException w:name="header" w:semiHidden="1" w:unhideWhenUsed="1"/>
+    <w:lsdException w:name="footer" w:semiHidden="1" w:unhideWhenUsed="1"/>
+    <w:lsdException w:name="index heading" w:semiHidden="1" w:unhideWhenUsed="1"/>
+    <w:lsdException w:name="caption" w:semiHidden="1" w:uiPriority="35" w:unhideWhenUsed="1" w:qFormat="1"/>
+    <w:lsdException w:name="table of figures" w:semiHidden="1" w:unhideWhenUsed="1"/>
+    <w:lsdException w:name="envelope address" w:semiHidden="1" w:unhideWhenUsed="1"/>
+    <w:lsdException w:name="envelope return" w:semiHidden="1" w:unhideWhenUsed="1"/>
+    <w:lsdException w:name="footnote reference" w:semiHidden="1" w:unhideWhenUsed="1"/>
+    <w:lsdException w:name="annotation reference" w:semiHidden="1" w:unhideWhenUsed="1"/>
+    <w:lsdException w:name="line number" w:semiHidden="1" w:unhideWhenUsed="1"/>
+    <w:lsdException w:name="page number" w:semiHidden="1" w:unhideWhenUsed="1"/>
+    <w:lsdException w:name="endnote reference" w:semiHidden="1" w:unhideWhenUsed="1"/>
+    <w:lsdException w:name="endnote text" w:semiHidden="1" w:unhideWhenUsed="1"/>
+    <w:lsdException w:name="table of authorities" w:semiHidden="1" w:unhideWhenUsed="1"/>
+    <w:lsdException w:name="macro" w:semiHidden="1" w:unhideWhenUsed="1"/>
+    <w:lsdException w:name="toa heading" w:semiHidden="1" w:unhideWhenUsed="1"/>
+    <w:lsdException w:name="List" w:semiHidden="1" w:unhideWhenUsed="1"/>
+    <w:lsdException w:name="List Bullet" w:semiHidden="1" w:unhideWhenUsed="1"/>
+    <w:lsdException w:name="List Number" w:semiHidden="1" w:unhideWhenUsed="1"/>
+    <w:lsdException w:name="List 2" w:semiHidden="1" w:unhideWhenUsed="1"/>
+    <w:lsdException w:name="List 3" w:semiHidden="1" w:unhideWhenUsed="1"/>
+    <w:lsdException w:name="List 4" w:semiHidden="1" w:unhideWhenUsed="1"/>
+    <w:lsdException w:name="List 5" w:semiHidden="1" w:unhideWhenUsed="1"/>
+    <w:lsdException w:name="List Bullet 2" w:semiHidden="1" w:unhideWhenUsed="1"/>
+    <w:lsdException w:name="List Bullet 3" w:semiHidden="1" w:unhideWhenUsed="1"/>
+    <w:lsdException w:name="List Bullet 4" w:semiHidden="1" w:unhideWhenUsed="1"/>
+    <w:lsdException w:name="List Bullet 5" w:semiHidden="1" w:unhideWhenUsed="1"/>
+    <w:lsdException w:name="List Number 2" w:semiHidden="1" w:unhideWhenUsed="1"/>
+    <w:lsdException w:name="List Number 3" w:semiHidden="1" w:unhideWhenUsed="1"/>
+    <w:lsdException w:name="List Number 4" w:semiHidden="1" w:unhideWhenUsed="1"/>
+    <w:lsdException w:name="List Number 5" w:semiHidden="1" w:unhideWhenUsed="1"/>
+    <w:lsdException w:name="Title" w:uiPriority="10" w:qFormat="1"/>
+    <w:lsdException w:name="Closing" w:semiHidden="1" w:unhideWhenUsed="1"/>
+    <w:lsdException w:name="Signature" w:semiHidden="1" w:unhideWhenUsed="1"/>
+    <w:lsdException w:name="Default Paragraph Font" w:semiHidden="1" w:uiPriority="1" w:unhideWhenUsed="1"/>
+    <w:lsdException w:name="Body Text" w:semiHidden="1" w:unhideWhenUsed="1"/>
+    <w:lsdException w:name="Body Text Indent" w:semiHidden="1" w:unhideWhenUsed="1"/>
+    <w:lsdException w:name="List Continue" w:semiHidden="1" w:unhideWhenUsed="1"/>
+    <w:lsdException w:name="List Continue 2" w:semiHidden="1" w:unhideWhenUsed="1"/>
+    <w:lsdException w:name="List Continue 3" w:semiHidden="1" w:unhideWhenUsed="1"/>
+    <w:lsdException w:name="List Continue 4" w:semiHidden="1" w:unhideWhenUsed="1"/>
+    <w:lsdException w:name="List Continue 5" w:semiHidden="1" w:unhideWhenUsed="1"/>
+    <w:lsdException w:name="Message Header" w:semiHidden="1" w:unhideWhenUsed="1"/>
+    <w:lsdException w:name="Subtitle" w:uiPriority="11" w:qFormat="1"/>
+    <w:lsdException w:name="Salutation" w:semiHidden="1" w:unhideWhenUsed="1"/>
+    <w:lsdException w:name="Date" w:semiHidden="1" w:unhideWhenUsed="1"/>
+    <w:lsdException w:name="Body Text First Indent" w:semiHidden="1" w:unhideWhenUsed="1"/>
+    <w:lsdException w:name="Body Text First Indent 2" w:semiHidden="1" w:unhideWhenUsed="1"/>
+    <w:lsdException w:name="Note Heading" w:semiHidden="1" w:unhideWhenUsed="1"/>
+    <w:lsdException w:name="Body Text 2" w:semiHidden="1" w:unhideWhenUsed="1"/>
+    <w:lsdException w:name="Body Text 3" w:semiHidden="1" w:unhideWhenUsed="1"/>
+    <w:lsdException w:name="Body Text Indent 2" w:semiHidden="1" w:unhideWhenUsed="1"/>
+    <w:lsdException w:name="Body Text Indent 3" w:semiHidden="1" w:unhideWhenUsed="1"/>
+    <w:lsdException w:name="Block Text" w:semiHidden="1" w:unhideWhenUsed="1"/>
+    <w:lsdException w:name="Hyperlink" w:semiHidden="1" w:unhideWhenUsed="1"/>
+    <w:lsdException w:name="FollowedHyperlink" w:semiHidden="1" w:unhideWhenUsed="1"/>
+    <w:lsdException w:name="Strong" w:uiPriority="22" w:qFormat="1"/>
+    <w:lsdException w:name="Emphasis" w:uiPriority="20" w:qFormat="1"/>
+    <w:lsdException w:name="Document Map" w:semiHidden="1" w:unhideWhenUsed="1"/>
+    <w:lsdException w:name="Plain Text" w:semiHidden="1" w:unhideWhenUsed="1"/>
+    <w:lsdException w:name="E-mail Signature" w:semiHidden="1" w:unhideWhenUsed="1"/>
+    <w:lsdException w:name="HTML Top of Form" w:semiHidden="1" w:unhideWhenUsed="1"/>
+    <w:lsdException w:name="HTML Bottom of Form" w:semiHidden="1" w:unhideWhenUsed="1"/>
+    <w:lsdException w:name="Normal (Web)" w:semiHidden="1" w:unhideWhenUsed="1"/>
+    <w:lsdException w:name="HTML Acronym" w:semiHidden="1" w:unhideWhenUsed="1"/>
+    <w:lsdException w:name="HTML Address" w:semiHidden="1" w:unhideWhenUsed="1"/>
+    <w:lsdException w:name="HTML Cite" w:semiHidden="1" w:unhideWhenUsed="1"/>
+    <w:lsdException w:name="HTML Code" w:semiHidden="1" w:unhideWhenUsed="1"/>
+    <w:lsdException w:name="HTML Definition" w:semiHidden="1" w:unhideWhenUsed="1"/>
+    <w:lsdException w:name="HTML Keyboard" w:semiHidden="1" w:unhideWhenUsed="1"/>
+    <w:lsdException w:name="HTML Preformatted" w:semiHidden="1" w:unhideWhenUsed="1"/>
+    <w:lsdException w:name="HTML Sample" w:semiHidden="1" w:unhideWhenUsed="1"/>
+    <w:lsdException w:name="HTML Typewriter" w:semiHidden="1" w:unhideWhenUsed="1"/>
+    <w:lsdException w:name="HTML Variable" w:semiHidden="1" w:unhideWhenUsed="1"/>
+    <w:lsdException w:name="Normal Table" w:semiHidden="1" w:unhideWhenUsed="1"/>
+    <w:lsdException w:name="annotation subject" w:semiHidden="1" w:unhideWhenUsed="1"/>
+    <w:lsdException w:name="No List" w:semiHidden="1" w:unhideWhenUsed="1"/>
+    <w:lsdException w:name="Outline List 1" w:semiHidden="1" w:unhideWhenUsed="1"/>
+    <w:lsdException w:name="Outline List 2" w:semiHidden="1" w:unhideWhenUsed="1"/>
+    <w:lsdException w:name="Outline List 3" w:semiHidden="1" w:unhideWhenUsed="1"/>
+    <w:lsdException w:name="Table Simple 1" w:semiHidden="1" w:unhideWhenUsed="1"/>
+    <w:lsdException w:name="Table Simple 2" w:semiHidden="1" w:unhideWhenUsed="1"/>
+    <w:lsdException w:name="Table Simple 3" w:semiHidden="1" w:unhideWhenUsed="1"/>
+    <w:lsdException w:name="Table Classic 1" w:semiHidden="1" w:unhideWhenUsed="1"/>
+    <w:lsdException w:name="Table Classic 2" w:semiHidden="1" w:unhideWhenUsed="1"/>
+    <w:lsdException w:name="Table Classic 3" w:semiHidden="1" w:unhideWhenUsed="1"/>
+    <w:lsdException w:name="Table Classic 4" w:semiHidden="1" w:unhideWhenUsed="1"/>
+    <w:lsdException w:name="Table Colorful 1" w:semiHidden="1" w:unhideWhenUsed="1"/>
+    <w:lsdException w:name="Table Colorful 2" w:semiHidden="1" w:unhideWhenUsed="1"/>
+    <w:lsdException w:name="Table Colorful 3" w:semiHidden="1" w:unhideWhenUsed="1"/>
+    <w:lsdException w:name="Table Columns 1" w:semiHidden="1" w:unhideWhenUsed="1"/>
+    <w:lsdException w:name="Table Columns 2" w:semiHidden="1" w:unhideWhenUsed="1"/>
+    <w:lsdException w:name="Table Columns 3" w:semiHidden="1" w:unhideWhenUsed="1"/>
+    <w:lsdException w:name="Table Columns 4" w:semiHidden="1" w:unhideWhenUsed="1"/>
+    <w:lsdException w:name="Table Columns 5" w:semiHidden="1" w:unhideWhenUsed="1"/>
+    <w:lsdException w:name="Table Grid 1" w:semiHidden="1" w:unhideWhenUsed="1"/>
+    <w:lsdException w:name="Table Grid 2" w:semiHidden="1" w:unhideWhenUsed="1"/>
+    <w:lsdException w:name="Table Grid 3" w:semiHidden="1" w:unhideWhenUsed="1"/>
+    <w:lsdException w:name="Table Grid 4" w:semiHidden="1" w:unhideWhenUsed="1"/>
+    <w:lsdException w:name="Table Grid 5" w:semiHidden="1" w:unhideWhenUsed="1"/>
+    <w:lsdException w:name="Table Grid 6" w:semiHidden="1" w:unhideWhenUsed="1"/>
+    <w:lsdException w:name="Table Grid 7" w:semiHidden="1" w:unhideWhenUsed="1"/>
+    <w:lsdException w:name="Table Grid 8" w:semiHidden="1" w:unhideWhenUsed="1"/>
+    <w:lsdException w:name="Table List 1" w:semiHidden="1" w:unhideWhenUsed="1"/>
+    <w:lsdException w:name="Table List 2" w:semiHidden="1" w:unhideWhenUsed="1"/>
+    <w:lsdException w:name="Table List 3" w:semiHidden="1" w:unhideWhenUsed="1"/>
+    <w:lsdException w:name="Table List 4" w:semiHidden="1" w:unhideWhenUsed="1"/>
+    <w:lsdException w:name="Table List 5" w:semiHidden="1" w:unhideWhenUsed="1"/>
+    <w:lsdException w:name="Table List 6" w:semiHidden="1" w:unhideWhenUsed="1"/>
+    <w:lsdException w:name="Table List 7" w:semiHidden="1" w:unhideWhenUsed="1"/>
+    <w:lsdException w:name="Table List 8" w:semiHidden="1" w:unhideWhenUsed="1"/>
+    <w:lsdException w:name="Table 3D effects 1" w:semiHidden="1" w:unhideWhenUsed="1"/>
+    <w:lsdException w:name="Table 3D effects 2" w:semiHidden="1" w:unhideWhenUsed="1"/>
+    <w:lsdException w:name="Table 3D effects 3" w:semiHidden="1" w:unhideWhenUsed="1"/>
+    <w:lsdException w:name="Table Contemporary" w:semiHidden="1" w:unhideWhenUsed="1"/>
+    <w:lsdException w:name="Table Elegant" w:semiHidden="1" w:unhideWhenUsed="1"/>
+    <w:lsdException w:name="Table Professional" w:semiHidden="1" w:unhideWhenUsed="1"/>
+    <w:lsdException w:name="Table Subtle 1" w:semiHidden="1" w:unhideWhenUsed="1"/>
+    <w:lsdException w:name="Table Subtle 2" w:semiHidden="1" w:unhideWhenUsed="1"/>
+    <w:lsdException w:name="Table Web 1" w:semiHidden="1" w:unhideWhenUsed="1"/>
+    <w:lsdException w:name="Table Web 2" w:semiHidden="1" w:unhideWhenUsed="1"/>
+    <w:lsdException w:name="Table Web 3" w:semiHidden="1" w:unhideWhenUsed="1"/>
+    <w:lsdException w:name="Balloon Text" w:semiHidden="1" w:unhideWhenUsed="1"/>
+    <w:lsdException w:name="Table Grid" w:uiPriority="59"/>
+    <w:lsdException w:name="Table Theme" w:semiHidden="1" w:unhideWhenUsed="1"/>
+    <w:lsdException w:name="Placeholder Text" w:semiHidden="1"/>
+    <w:lsdException w:name="No Spacing" w:uiPriority="1" w:qFormat="1"/>
+    <w:lsdException w:name="Light Shading" w:uiPriority="60"/>
+    <w:lsdException w:name="Light List" w:uiPriority="61"/>
+    <w:lsdException w:name="Light Grid" w:uiPriority="62"/>
+    <w:lsdException w:name="Medium Shading 1" w:uiPriority="63"/>
+    <w:lsdException w:name="Medium Shading 2" w:uiPriority="64"/>
+    <w:lsdException w:name="Medium List 1" w:uiPriority="65"/>
+    <w:lsdException w:name="Medium List 2" w:uiPriority="66"/>
+    <w:lsdException w:name="Medium Grid 1" w:uiPriority="67"/>
+    <w:lsdException w:name="Medium Grid 2" w:uiPriority="68"/>
+    <w:lsdException w:name="Medium Grid 3" w:uiPriority="69"/>
+    <w:lsdException w:name="Dark List" w:uiPriority="70"/>
+    <w:lsdException w:name="Colorful Shading" w:uiPriority="71"/>
+    <w:lsdException w:name="Colorful List" w:uiPriority="72"/>
+    <w:lsdException w:name="Colorful Grid" w:uiPriority="73"/>
+    <w:lsdException w:name="Light Shading Accent 1" w:uiPriority="60"/>
+    <w:lsdException w:name="Light List Accent 1" w:uiPriority="61"/>
+    <w:lsdException w:name="Light Grid Accent 1" w:uiPriority="62"/>
+    <w:lsdException w:name="Medium Shading 1 Accent 1" w:uiPriority="63"/>
+    <w:lsdException w:name="Medium Shading 2 Accent 1" w:uiPriority="64"/>
+    <w:lsdException w:name="Medium List 1 Accent 1" w:uiPriority="65"/>
+    <w:lsdException w:name="Revision" w:semiHidden="1"/>
+    <w:lsdException w:name="List Paragraph" w:uiPriority="34" w:qFormat="1"/>
+    <w:lsdException w:name="Quote" w:uiPriority="29" w:qFormat="1"/>
+    <w:lsdException w:name="Intense Quote" w:uiPriority="30" w:qFormat="1"/>
+    <w:lsdException w:name="Medium List 2 Accent 1" w:uiPriority="66"/>
+    <w:lsdException w:name="Medium Grid 1 Accent 1" w:uiPriority="67"/>
+    <w:lsdException w:name="Medium Grid 2 Accent 1" w:uiPriority="68"/>
+    <w:lsdException w:name="Medium Grid 3 Accent 1" w:uiPriority="69"/>
+    <w:lsdException w:name="Dark List Accent 1" w:uiPriority="70"/>
+    <w:lsdException w:name="Colorful Shading Accent 1" w:uiPriority="71"/>
+    <w:lsdException w:name="Colorful List Accent 1" w:uiPriority="72"/>
+    <w:lsdException w:name="Colorful Grid Accent 1" w:uiPriority="73"/>
+    <w:lsdException w:name="Light Shading Accent 2" w:uiPriority="60"/>
+    <w:lsdException w:name="Light List Accent 2" w:uiPriority="61"/>
+    <w:lsdException w:name="Light Grid Accent 2" w:uiPriority="62"/>
+    <w:lsdException w:name="Medium Shading 1 Accent 2" w:uiPriority="63"/>
+    <w:lsdException w:name="Medium Shading 2 Accent 2" w:uiPriority="64"/>
+    <w:lsdException w:name="Medium List 1 Accent 2" w:uiPriority="65"/>
+    <w:lsdException w:name="Medium List 2 Accent 2" w:uiPriority="66"/>
+    <w:lsdException w:name="Medium Grid 1 Accent 2" w:uiPriority="67"/>
+    <w:lsdException w:name="Medium Grid 2 Accent 2" w:uiPriority="68"/>
+    <w:lsdException w:name="Medium Grid 3 Accent 2" w:uiPriority="69"/>
+    <w:lsdException w:name="Dark List Accent 2" w:uiPriority="70"/>
+    <w:lsdException w:name="Colorful Shading Accent 2" w:uiPriority="71"/>
+    <w:lsdException w:name="Colorful List Accent 2" w:uiPriority="72"/>
+    <w:lsdException w:name="Colorful Grid Accent 2" w:uiPriority="73"/>
+    <w:lsdException w:name="Light Shading Accent 3" w:uiPriority="60"/>
+    <w:lsdException w:name="Light List Accent 3" w:uiPriority="61"/>
+    <w:lsdException w:name="Light Grid Accent 3" w:uiPriority="62"/>
+    <w:lsdException w:name="Medium Shading 1 Accent 3" w:uiPriority="63"/>
+    <w:lsdException w:name="Medium Shading 2 Accent 3" w:uiPriority="64"/>
+    <w:lsdException w:name="Medium List 1 Accent 3" w:uiPriority="65"/>
+    <w:lsdException w:name="Medium List 2 Accent 3" w:uiPriority="66"/>
+    <w:lsdException w:name="Medium Grid 1 Accent 3" w:uiPriority="67"/>
+    <w:lsdException w:name="Medium Grid 2 Accent 3" w:uiPriority="68"/>
+    <w:lsdException w:name="Medium Grid 3 Accent 3" w:uiPriority="69"/>
+    <w:lsdException w:name="Dark List Accent 3" w:uiPriority="70"/>
+    <w:lsdException w:name="Colorful Shading Accent 3" w:uiPriority="71"/>
+    <w:lsdException w:name="Colorful List Accent 3" w:uiPriority="72"/>
+    <w:lsdException w:name="Colorful Grid Accent 3" w:uiPriority="73"/>
+    <w:lsdException w:name="Light Shading Accent 4" w:uiPriority="60"/>
+    <w:lsdException w:name="Light List Accent 4" w:uiPriority="61"/>
+    <w:lsdException w:name="Light Grid Accent 4" w:uiPriority="62"/>
+    <w:lsdException w:name="Medium Shading 1 Accent 4" w:uiPriority="63"/>
+    <w:lsdException w:name="Medium Shading 2 Accent 4" w:uiPriority="64"/>
+    <w:lsdException w:name="Medium List 1 Accent 4" w:uiPriority="65"/>
+    <w:lsdException w:name="Medium List 2 Accent 4" w:uiPriority="66"/>
+    <w:lsdException w:name="Medium Grid 1 Accent 4" w:uiPriority="67"/>
+    <w:lsdException w:name="Medium Grid 2 Accent 4" w:uiPriority="68"/>
+    <w:lsdException w:name="Medium Grid 3 Accent 4" w:uiPriority="69"/>
+    <w:lsdException w:name="Dark List Accent 4" w:uiPriority="70"/>
+    <w:lsdException w:name="Colorful Shading Accent 4" w:uiPriority="71"/>
+    <w:lsdException w:name="Colorful List Accent 4" w:uiPriority="72"/>
+    <w:lsdException w:name="Colorful Grid Accent 4" w:uiPriority="73"/>
+    <w:lsdException w:name="Light Shading Accent 5" w:uiPriority="60"/>
+    <w:lsdException w:name="Light List Accent 5" w:uiPriority="61"/>
+    <w:lsdException w:name="Light Grid Accent 5" w:uiPriority="62"/>
+    <w:lsdException w:name="Medium Shading 1 Accent 5" w:uiPriority="63"/>
+    <w:lsdException w:name="Medium Shading 2 Accent 5" w:uiPriority="64"/>
+    <w:lsdException w:name="Medium List 1 Accent 5" w:uiPriority="65"/>
+    <w:lsdException w:name="Medium List 2 Accent 5" w:uiPriority="66"/>
+    <w:lsdException w:name="Medium Grid 1 Accent 5" w:uiPriority="67"/>
+    <w:lsdException w:name="Medium Grid 2 Accent 5" w:uiPriority="68"/>
+    <w:lsdException w:name="Medium Grid 3 Accent 5" w:uiPriority="69"/>
+    <w:lsdException w:name="Dark List Accent 5" w:uiPriority="70"/>
+    <w:lsdException w:name="Colorful Shading Accent 5" w:uiPriority="71"/>
+    <w:lsdException w:name="Colorful List Accent 5" w:uiPriority="72"/>
+    <w:lsdException w:name="Colorful Grid Accent 5" w:uiPriority="73"/>
+    <w:lsdException w:name="Light Shading Accent 6" w:uiPriority="60"/>
+    <w:lsdException w:name="Light List Accent 6" w:uiPriority="61"/>
+    <w:lsdException w:name="Light Grid Accent 6" w:uiPriority="62"/>
+    <w:lsdException w:name="Medium Shading 1 Accent 6" w:uiPriority="63"/>
+    <w:lsdException w:name="Medium Shading 2 Accent 6" w:uiPriority="64"/>
+    <w:lsdException w:name="Medium List 1 Accent 6" w:uiPriority="65"/>
+    <w:lsdException w:name="Medium List 2 Accent 6" w:uiPriority="66"/>
+    <w:lsdException w:name="Medium Grid 1 Accent 6" w:uiPriority="67"/>
+    <w:lsdException w:name="Medium Grid 2 Accent 6" w:uiPriority="68"/>
+    <w:lsdException w:name="Medium Grid 3 Accent 6" w:uiPriority="69"/>
+    <w:lsdException w:name="Dark List Accent 6" w:uiPriority="70"/>
+    <w:lsdException w:name="Colorful Shading Accent 6" w:uiPriority="71"/>
+    <w:lsdException w:name="Colorful List Accent 6" w:uiPriority="72"/>
+    <w:lsdException w:name="Colorful Grid Accent 6" w:uiPriority="73"/>
+    <w:lsdException w:name="Subtle Emphasis" w:uiPriority="19" w:qFormat="1"/>
+    <w:lsdException w:name="Intense Emphasis" w:uiPriority="21" w:qFormat="1"/>
+    <w:lsdException w:name="Subtle Reference" w:uiPriority="31" w:qFormat="1"/>
+    <w:lsdException w:name="Intense Reference" w:uiPriority="32" w:qFormat="1"/>
+    <w:lsdException w:name="Book Title" w:uiPriority="33" w:qFormat="1"/>
+    <w:lsdException w:name="Bibliography" w:semiHidden="1" w:uiPriority="37" w:unhideWhenUsed="1"/>
+    <w:lsdException w:name="TOC Heading" w:semiHidden="1" w:uiPriority="39" w:unhideWhenUsed="1" w:qFormat="1"/>
+    <w:lsdException w:name="Grid Table 4" w:uiPriority="49"/>
+    <w:lsdException w:name="Grid Table 5 Dark" w:uiPriority="50"/>
+    <w:lsdException w:name="Grid Table 6 Colorful" w:uiPriority="51"/>
+    <w:lsdException w:name="Grid Table 7 Colorful" w:uiPriority="52"/>
+    <w:lsdException w:name="Grid Table 1 Light Accent 1" w:uiPriority="46"/>
+    <w:lsdException w:name="Grid Table 2 Accent 1" w:uiPriority="47"/>
+    <w:lsdException w:name="Grid Table 3 Accent 1" w:uiPriority="48"/>
+    <w:lsdException w:name="Grid Table 4 Accent 1" w:uiPriority="49"/>
+    <w:lsdException w:name="Grid Table 5 Dark Accent 1" w:uiPriority="50"/>
+    <w:lsdException w:name="Grid Table 6 Colorful Accent 1" w:uiPriority="51"/>
+    <w:lsdException w:name="Grid Table 7 Colorful Accent 1" w:uiPriority="52"/>
+    <w:lsdException w:name="Grid Table 1 Light Accent 2" w:uiPriority="46"/>
+    <w:lsdException w:name="Grid Table 2 Accent 2" w:uiPriority="47"/>
+    <w:lsdException w:name="Grid Table 3 Accent 2" w:uiPriority="48"/>
+    <w:lsdException w:name="Grid Table 4 Accent 2" w:uiPriority="49"/>
+    <w:lsdException w:name="Grid Table 5 Dark Accent 2" w:uiPriority="50"/>
+    <w:lsdException w:name="Grid Table 6 Colorful Accent 2" w:uiPriority="51"/>
+    <w:lsdException w:name="Grid Table 7 Colorful Accent 2" w:uiPriority="52"/>
+    <w:lsdException w:name="Grid Table 1 Light Accent 3" w:uiPriority="46"/>
+    <w:lsdException w:name="Grid Table 2 Accent 3" w:uiPriority="47"/>
+    <w:lsdException w:name="Grid Table 3 Accent 3" w:uiPriority="48"/>
+    <w:lsdException w:name="Grid Table 4 Accent 3" w:uiPriority="49"/>
+    <w:lsdException w:name="Grid Table 5 Dark Accent 3" w:uiPriority="50"/>
+    <w:lsdException w:name="Grid Table 6 Colorful Accent 3" w:uiPriority="51"/>
+    <w:lsdException w:name="Grid Table 7 Colorful Accent 3" w:uiPriority="52"/>
+    <w:lsdException w:name="Grid Table 1 Light Accent 4" w:uiPriority="46"/>
+    <w:lsdException w:name="Grid Table 2 Accent 4" w:uiPriority="47"/>
+    <w:lsdException w:name="Grid Table 3 Accent 4" w:uiPriority="48"/>
+    <w:lsdException w:name="Grid Table 4 Accent 4" w:uiPriority="49"/>
+    <w:lsdException w:name="Grid Table 5 Dark Accent 4" w:uiPriority="50"/>
+    <w:lsdException w:name="Grid Table 6 Colorful Accent 4" w:uiPriority="51"/>
+    <w:lsdException w:name="Grid Table 7 Colorful Accent 4" w:uiPriority="52"/>
+    <w:lsdException w:name="Grid Table 1 Light Accent 5" w:uiPriority="46"/>
+    <w:lsdException w:name="Grid Table 2 Accent 5" w:uiPriority="47"/>
+    <w:lsdException w:name="Grid Table 3 Accent 5" w:uiPriority="48"/>
+    <w:lsdException w:name="Grid Table 4 Accent 5" w:uiPriority="49"/>
+    <w:lsdException w:name="Grid Table 5 Dark Accent 5" w:uiPriority="50"/>
+    <w:lsdException w:name="Grid Table 6 Colorful Accent 5" w:uiPriority="51"/>
+    <w:lsdException w:name="Grid Table 7 Colorful Accent 5" w:uiPriority="52"/>
+    <w:lsdException w:name="Grid Table 1 Light Accent 6" w:uiPriority="46"/>
+    <w:lsdException w:name="Grid Table 2 Accent 6" w:uiPriority="47"/>
+    <w:lsdException w:name="Grid Table 3 Accent 6" w:uiPriority="48"/>
+    <w:lsdException w:name="Grid Table 4 Accent 6" w:uiPriority="49"/>
+    <w:lsdException w:name="Grid Table 5 Dark Accent 6" w:uiPriority="50"/>
+    <w:lsdException w:name="Grid Table 6 Colorful Accent 6" w:uiPriority="51"/>
+    <w:lsdException w:name="Grid Table 7 Colorful Accent 6" w:uiPriority="52"/>
+    <w:lsdException w:name="List Table 1 Light" w:uiPriority="46"/>
+    <w:lsdException w:name="List Table 2" w:uiPriority="47"/>
+    <w:lsdException w:name="List Table 3" w:uiPriority="48"/>
+    <w:lsdException w:name="List Table 4" w:uiPriority="49"/>
+    <w:lsdException w:name="List Table 5 Dark" w:uiPriority="50"/>
+    <w:lsdException w:name="List Table 6 Colorful" w:uiPriority="51"/>
+    <w:lsdException w:name="List Table 7 Colorful" w:uiPriority="52"/>
+    <w:lsdException w:name="List Table 1 Light Accent 1" w:uiPriority="46"/>
+    <w:lsdException w:name="List Table 2 Accent 1" w:uiPriority="47"/>
+    <w:lsdException w:name="List Table 3 Accent 1" w:uiPriority="48"/>
+    <w:lsdException w:name="List Table 4 Accent 1" w:uiPriority="49"/>
+    <w:lsdException w:name="List Table 5 Dark Accent 1" w:uiPriority="50"/>
+    <w:lsdException w:name="List Table 6 Colorful Accent 1" w:uiPriority="51"/>
+    <w:lsdException w:name="List Table 7 Colorful Accent 1" w:uiPriority="52"/>
+    <w:lsdException w:name="List Table 1 Light Accent 2" w:uiPriority="46"/>
+    <w:lsdException w:name="List Table 2 Accent 2" w:uiPriority="47"/>
+    <w:lsdException w:name="List Table 3 Accent 2" w:uiPriority="48"/>
+    <w:lsdException w:name="List Table 4 Accent 2" w:uiPriority="49"/>
+    <w:lsdException w:name="List Table 5 Dark Accent 2" w:uiPriority="50"/>
+    <w:lsdException w:name="List Table 6 Colorful Accent 2" w:uiPriority="51"/>
+    <w:lsdException w:name="List Table 7 Colorful Accent 2" w:uiPriority="52"/>
+    <w:lsdException w:name="List Table 1 Light Accent 3" w:uiPriority="46"/>
+    <w:lsdException w:name="List Table 2 Accent 3" w:uiPriority="47"/>
+    <w:lsdException w:name="List Table 3 Accent 3" w:uiPriority="48"/>
+    <w:lsdException w:name="List Table 4 Accent 3" w:uiPriority="49"/>
+    <w:lsdException w:name="List Table 5 Dark Accent 3" w:uiPriority="50"/>
+    <w:lsdException w:name="List Table 6 Colorful Accent 3" w:uiPriority="51"/>
+    <w:lsdException w:name="List Table 7 Colorful Accent 3" w:uiPriority="52"/>
+    <w:lsdException w:name="List Table 1 Light Accent 4" w:uiPriority="46"/>
+    <w:lsdException w:name="List Table 2 Accent 4" w:uiPriority="47"/>
+    <w:lsdException w:name="List Table 3 Accent 4" w:uiPriority="48"/>
+    <w:lsdException w:name="List Table 4 Accent 4" w:uiPriority="49"/>
+    <w:lsdException w:name="List Table 5 Dark Accent 4" w:uiPriority="50"/>
+    <w:lsdException w:name="List Table 6 Colorful Accent 4" w:uiPriority="51"/>
+    <w:lsdException w:name="List Table 7 Colorful Accent 4" w:uiPriority="52"/>
+    <w:lsdException w:name="List Table 1 Light Accent 5" w:uiPriority="46"/>
+    <w:lsdException w:name="List Table 2 Accent 5" w:uiPriority="47"/>
+    <w:lsdException w:name="List Table 3 Accent 5" w:uiPriority="48"/>
+    <w:lsdException w:name="List Table 4 Accent 5" w:uiPriority="49"/>
+    <w:lsdException w:name="List Table 5 Dark Accent 5" w:uiPriority="50"/>
+    <w:lsdException w:name="List Table 6 Colorful Accent 5" w:uiPriority="51"/>
+    <w:lsdException w:name="List Table 7 Colorful Accent 5" w:uiPriority="52"/>
+    <w:lsdException w:name="List Table 1 Light Accent 6" w:uiPriority="46"/>
+    <w:lsdException w:name="List Table 2 Accent 6" w:uiPriority="47"/>
+    <w:lsdException w:name="List Table 3 Accent 6" w:uiPriority="48"/>
+    <w:lsdException w:name="List Table 4 Accent 6" w:uiPriority="49"/>
+    <w:lsdException w:name="List Table 5 Dark Accent 6" w:uiPriority="50"/>
+    <w:lsdException w:name="List Table 6 Colorful Accent 6" w:uiPriority="51"/>
+    <w:lsdException w:name="List Table 7 Colorful Accent 6" w:uiPriority="52"/>
   </w:latentStyles>
   <w:style w:type="paragraph" w:default="1" w:styleId="Normal">
     <w:name w:val="Normal"/>
@@ -2431,220 +2895,102 @@
       <w:szCs w:val="24"/>
     </w:rPr>
   </w:style>
-</w:styles>
-</file>
-
-<file path=word/stylesWithEffects.xml><?xml version="1.0" encoding="utf-8"?>
-<w:styles xmlns:wpc="http://schemas.microsoft.com/office/word/2010/wordprocessingCanvas" xmlns:mo="http://schemas.microsoft.com/office/mac/office/2008/main" xmlns:mc="http://schemas.openxmlformats.org/markup-compatibility/2006" xmlns:mv="urn:schemas-microsoft-com:mac:vml" xmlns:o="urn:schemas-microsoft-com:office:office" xmlns:r="http://schemas.openxmlformats.org/officeDocument/2006/relationships" xmlns:m="http://schemas.openxmlformats.org/officeDocument/2006/math" xmlns:v="urn:schemas-microsoft-com:vml" xmlns:wp14="http://schemas.microsoft.com/office/word/2010/wordprocessingDrawing" xmlns:wp="http://schemas.openxmlformats.org/drawingml/2006/wordprocessingDrawing" xmlns:w10="urn:schemas-microsoft-com:office:word" xmlns:w="http://schemas.openxmlformats.org/wordprocessingml/2006/main" xmlns:w14="http://schemas.microsoft.com/office/word/2010/wordml" xmlns:wpg="http://schemas.microsoft.com/office/word/2010/wordprocessingGroup" xmlns:wpi="http://schemas.microsoft.com/office/word/2010/wordprocessingInk" xmlns:wne="http://schemas.microsoft.com/office/word/2006/wordml" xmlns:wps="http://schemas.microsoft.com/office/word/2010/wordprocessingShape" mc:Ignorable="w14 wp14">
-  <w:docDefaults>
-    <w:rPrDefault>
-      <w:rPr>
-        <w:rFonts w:asciiTheme="minorHAnsi" w:eastAsiaTheme="minorHAnsi" w:hAnsiTheme="minorHAnsi" w:cstheme="minorBidi"/>
-        <w:sz w:val="22"/>
-        <w:szCs w:val="22"/>
-        <w:lang w:val="en-US" w:eastAsia="en-US" w:bidi="he-IL"/>
-      </w:rPr>
-    </w:rPrDefault>
-    <w:pPrDefault>
-      <w:pPr>
-        <w:spacing w:after="200" w:line="276" w:lineRule="auto"/>
-      </w:pPr>
-    </w:pPrDefault>
-  </w:docDefaults>
-  <w:latentStyles w:defLockedState="0" w:defUIPriority="99" w:defSemiHidden="1" w:defUnhideWhenUsed="1" w:defQFormat="0" w:count="276">
-    <w:lsdException w:name="Normal" w:semiHidden="0" w:uiPriority="0" w:unhideWhenUsed="0" w:qFormat="1"/>
-    <w:lsdException w:name="heading 1" w:semiHidden="0" w:uiPriority="9" w:unhideWhenUsed="0" w:qFormat="1"/>
-    <w:lsdException w:name="heading 2" w:uiPriority="9" w:qFormat="1"/>
-    <w:lsdException w:name="heading 3" w:uiPriority="9" w:qFormat="1"/>
-    <w:lsdException w:name="heading 4" w:uiPriority="9" w:qFormat="1"/>
-    <w:lsdException w:name="heading 5" w:uiPriority="9" w:qFormat="1"/>
-    <w:lsdException w:name="heading 6" w:uiPriority="9" w:qFormat="1"/>
-    <w:lsdException w:name="heading 7" w:uiPriority="9" w:qFormat="1"/>
-    <w:lsdException w:name="heading 8" w:uiPriority="9" w:qFormat="1"/>
-    <w:lsdException w:name="heading 9" w:uiPriority="9" w:qFormat="1"/>
-    <w:lsdException w:name="toc 1" w:uiPriority="39"/>
-    <w:lsdException w:name="toc 2" w:uiPriority="39"/>
-    <w:lsdException w:name="toc 3" w:uiPriority="39"/>
-    <w:lsdException w:name="toc 4" w:uiPriority="39"/>
-    <w:lsdException w:name="toc 5" w:uiPriority="39"/>
-    <w:lsdException w:name="toc 6" w:uiPriority="39"/>
-    <w:lsdException w:name="toc 7" w:uiPriority="39"/>
-    <w:lsdException w:name="toc 8" w:uiPriority="39"/>
-    <w:lsdException w:name="toc 9" w:uiPriority="39"/>
-    <w:lsdException w:name="caption" w:uiPriority="35" w:qFormat="1"/>
-    <w:lsdException w:name="Title" w:semiHidden="0" w:uiPriority="10" w:unhideWhenUsed="0" w:qFormat="1"/>
-    <w:lsdException w:name="Default Paragraph Font" w:uiPriority="1"/>
-    <w:lsdException w:name="Subtitle" w:semiHidden="0" w:uiPriority="11" w:unhideWhenUsed="0" w:qFormat="1"/>
-    <w:lsdException w:name="Strong" w:semiHidden="0" w:uiPriority="22" w:unhideWhenUsed="0" w:qFormat="1"/>
-    <w:lsdException w:name="Emphasis" w:semiHidden="0" w:uiPriority="20" w:unhideWhenUsed="0" w:qFormat="1"/>
-    <w:lsdException w:name="Table Grid" w:semiHidden="0" w:uiPriority="59" w:unhideWhenUsed="0"/>
-    <w:lsdException w:name="Placeholder Text" w:unhideWhenUsed="0"/>
-    <w:lsdException w:name="No Spacing" w:semiHidden="0" w:uiPriority="1" w:unhideWhenUsed="0" w:qFormat="1"/>
-    <w:lsdException w:name="Light Shading" w:semiHidden="0" w:uiPriority="60" w:unhideWhenUsed="0"/>
-    <w:lsdException w:name="Light List" w:semiHidden="0" w:uiPriority="61" w:unhideWhenUsed="0"/>
-    <w:lsdException w:name="Light Grid" w:semiHidden="0" w:uiPriority="62" w:unhideWhenUsed="0"/>
-    <w:lsdException w:name="Medium Shading 1" w:semiHidden="0" w:uiPriority="63" w:unhideWhenUsed="0"/>
-    <w:lsdException w:name="Medium Shading 2" w:semiHidden="0" w:uiPriority="64" w:unhideWhenUsed="0"/>
-    <w:lsdException w:name="Medium List 1" w:semiHidden="0" w:uiPriority="65" w:unhideWhenUsed="0"/>
-    <w:lsdException w:name="Medium List 2" w:semiHidden="0" w:uiPriority="66" w:unhideWhenUsed="0"/>
-    <w:lsdException w:name="Medium Grid 1" w:semiHidden="0" w:uiPriority="67" w:unhideWhenUsed="0"/>
-    <w:lsdException w:name="Medium Grid 2" w:semiHidden="0" w:uiPriority="68" w:unhideWhenUsed="0"/>
-    <w:lsdException w:name="Medium Grid 3" w:semiHidden="0" w:uiPriority="69" w:unhideWhenUsed="0"/>
-    <w:lsdException w:name="Dark List" w:semiHidden="0" w:uiPriority="70" w:unhideWhenUsed="0"/>
-    <w:lsdException w:name="Colorful Shading" w:semiHidden="0" w:uiPriority="71" w:unhideWhenUsed="0"/>
-    <w:lsdException w:name="Colorful List" w:semiHidden="0" w:uiPriority="72" w:unhideWhenUsed="0"/>
-    <w:lsdException w:name="Colorful Grid" w:semiHidden="0" w:uiPriority="73" w:unhideWhenUsed="0"/>
-    <w:lsdException w:name="Light Shading Accent 1" w:semiHidden="0" w:uiPriority="60" w:unhideWhenUsed="0"/>
-    <w:lsdException w:name="Light List Accent 1" w:semiHidden="0" w:uiPriority="61" w:unhideWhenUsed="0"/>
-    <w:lsdException w:name="Light Grid Accent 1" w:semiHidden="0" w:uiPriority="62" w:unhideWhenUsed="0"/>
-    <w:lsdException w:name="Medium Shading 1 Accent 1" w:semiHidden="0" w:uiPriority="63" w:unhideWhenUsed="0"/>
-    <w:lsdException w:name="Medium Shading 2 Accent 1" w:semiHidden="0" w:uiPriority="64" w:unhideWhenUsed="0"/>
-    <w:lsdException w:name="Medium List 1 Accent 1" w:semiHidden="0" w:uiPriority="65" w:unhideWhenUsed="0"/>
-    <w:lsdException w:name="Revision" w:unhideWhenUsed="0"/>
-    <w:lsdException w:name="List Paragraph" w:semiHidden="0" w:uiPriority="34" w:unhideWhenUsed="0" w:qFormat="1"/>
-    <w:lsdException w:name="Quote" w:semiHidden="0" w:uiPriority="29" w:unhideWhenUsed="0" w:qFormat="1"/>
-    <w:lsdException w:name="Intense Quote" w:semiHidden="0" w:uiPriority="30" w:unhideWhenUsed="0" w:qFormat="1"/>
-    <w:lsdException w:name="Medium List 2 Accent 1" w:semiHidden="0" w:uiPriority="66" w:unhideWhenUsed="0"/>
-    <w:lsdException w:name="Medium Grid 1 Accent 1" w:semiHidden="0" w:uiPriority="67" w:unhideWhenUsed="0"/>
-    <w:lsdException w:name="Medium Grid 2 Accent 1" w:semiHidden="0" w:uiPriority="68" w:unhideWhenUsed="0"/>
-    <w:lsdException w:name="Medium Grid 3 Accent 1" w:semiHidden="0" w:uiPriority="69" w:unhideWhenUsed="0"/>
-    <w:lsdException w:name="Dark List Accent 1" w:semiHidden="0" w:uiPriority="70" w:unhideWhenUsed="0"/>
-    <w:lsdException w:name="Colorful Shading Accent 1" w:semiHidden="0" w:uiPriority="71" w:unhideWhenUsed="0"/>
-    <w:lsdException w:name="Colorful List Accent 1" w:semiHidden="0" w:uiPriority="72" w:unhideWhenUsed="0"/>
-    <w:lsdException w:name="Colorful Grid Accent 1" w:semiHidden="0" w:uiPriority="73" w:unhideWhenUsed="0"/>
-    <w:lsdException w:name="Light Shading Accent 2" w:semiHidden="0" w:uiPriority="60" w:unhideWhenUsed="0"/>
-    <w:lsdException w:name="Light List Accent 2" w:semiHidden="0" w:uiPriority="61" w:unhideWhenUsed="0"/>
-    <w:lsdException w:name="Light Grid Accent 2" w:semiHidden="0" w:uiPriority="62" w:unhideWhenUsed="0"/>
-    <w:lsdException w:name="Medium Shading 1 Accent 2" w:semiHidden="0" w:uiPriority="63" w:unhideWhenUsed="0"/>
-    <w:lsdException w:name="Medium Shading 2 Accent 2" w:semiHidden="0" w:uiPriority="64" w:unhideWhenUsed="0"/>
-    <w:lsdException w:name="Medium List 1 Accent 2" w:semiHidden="0" w:uiPriority="65" w:unhideWhenUsed="0"/>
-    <w:lsdException w:name="Medium List 2 Accent 2" w:semiHidden="0" w:uiPriority="66" w:unhideWhenUsed="0"/>
-    <w:lsdException w:name="Medium Grid 1 Accent 2" w:semiHidden="0" w:uiPriority="67" w:unhideWhenUsed="0"/>
-    <w:lsdException w:name="Medium Grid 2 Accent 2" w:semiHidden="0" w:uiPriority="68" w:unhideWhenUsed="0"/>
-    <w:lsdException w:name="Medium Grid 3 Accent 2" w:semiHidden="0" w:uiPriority="69" w:unhideWhenUsed="0"/>
-    <w:lsdException w:name="Dark List Accent 2" w:semiHidden="0" w:uiPriority="70" w:unhideWhenUsed="0"/>
-    <w:lsdException w:name="Colorful Shading Accent 2" w:semiHidden="0" w:uiPriority="71" w:unhideWhenUsed="0"/>
-    <w:lsdException w:name="Colorful List Accent 2" w:semiHidden="0" w:uiPriority="72" w:unhideWhenUsed="0"/>
-    <w:lsdException w:name="Colorful Grid Accent 2" w:semiHidden="0" w:uiPriority="73" w:unhideWhenUsed="0"/>
-    <w:lsdException w:name="Light Shading Accent 3" w:semiHidden="0" w:uiPriority="60" w:unhideWhenUsed="0"/>
-    <w:lsdException w:name="Light List Accent 3" w:semiHidden="0" w:uiPriority="61" w:unhideWhenUsed="0"/>
-    <w:lsdException w:name="Light Grid Accent 3" w:semiHidden="0" w:uiPriority="62" w:unhideWhenUsed="0"/>
-    <w:lsdException w:name="Medium Shading 1 Accent 3" w:semiHidden="0" w:uiPriority="63" w:unhideWhenUsed="0"/>
-    <w:lsdException w:name="Medium Shading 2 Accent 3" w:semiHidden="0" w:uiPriority="64" w:unhideWhenUsed="0"/>
-    <w:lsdException w:name="Medium List 1 Accent 3" w:semiHidden="0" w:uiPriority="65" w:unhideWhenUsed="0"/>
-    <w:lsdException w:name="Medium List 2 Accent 3" w:semiHidden="0" w:uiPriority="66" w:unhideWhenUsed="0"/>
-    <w:lsdException w:name="Medium Grid 1 Accent 3" w:semiHidden="0" w:uiPriority="67" w:unhideWhenUsed="0"/>
-    <w:lsdException w:name="Medium Grid 2 Accent 3" w:semiHidden="0" w:uiPriority="68" w:unhideWhenUsed="0"/>
-    <w:lsdException w:name="Medium Grid 3 Accent 3" w:semiHidden="0" w:uiPriority="69" w:unhideWhenUsed="0"/>
-    <w:lsdException w:name="Dark List Accent 3" w:semiHidden="0" w:uiPriority="70" w:unhideWhenUsed="0"/>
-    <w:lsdException w:name="Colorful Shading Accent 3" w:semiHidden="0" w:uiPriority="71" w:unhideWhenUsed="0"/>
-    <w:lsdException w:name="Colorful List Accent 3" w:semiHidden="0" w:uiPriority="72" w:unhideWhenUsed="0"/>
-    <w:lsdException w:name="Colorful Grid Accent 3" w:semiHidden="0" w:uiPriority="73" w:unhideWhenUsed="0"/>
-    <w:lsdException w:name="Light Shading Accent 4" w:semiHidden="0" w:uiPriority="60" w:unhideWhenUsed="0"/>
-    <w:lsdException w:name="Light List Accent 4" w:semiHidden="0" w:uiPriority="61" w:unhideWhenUsed="0"/>
-    <w:lsdException w:name="Light Grid Accent 4" w:semiHidden="0" w:uiPriority="62" w:unhideWhenUsed="0"/>
-    <w:lsdException w:name="Medium Shading 1 Accent 4" w:semiHidden="0" w:uiPriority="63" w:unhideWhenUsed="0"/>
-    <w:lsdException w:name="Medium Shading 2 Accent 4" w:semiHidden="0" w:uiPriority="64" w:unhideWhenUsed="0"/>
-    <w:lsdException w:name="Medium List 1 Accent 4" w:semiHidden="0" w:uiPriority="65" w:unhideWhenUsed="0"/>
-    <w:lsdException w:name="Medium List 2 Accent 4" w:semiHidden="0" w:uiPriority="66" w:unhideWhenUsed="0"/>
-    <w:lsdException w:name="Medium Grid 1 Accent 4" w:semiHidden="0" w:uiPriority="67" w:unhideWhenUsed="0"/>
-    <w:lsdException w:name="Medium Grid 2 Accent 4" w:semiHidden="0" w:uiPriority="68" w:unhideWhenUsed="0"/>
-    <w:lsdException w:name="Medium Grid 3 Accent 4" w:semiHidden="0" w:uiPriority="69" w:unhideWhenUsed="0"/>
-    <w:lsdException w:name="Dark List Accent 4" w:semiHidden="0" w:uiPriority="70" w:unhideWhenUsed="0"/>
-    <w:lsdException w:name="Colorful Shading Accent 4" w:semiHidden="0" w:uiPriority="71" w:unhideWhenUsed="0"/>
-    <w:lsdException w:name="Colorful List Accent 4" w:semiHidden="0" w:uiPriority="72" w:unhideWhenUsed="0"/>
-    <w:lsdException w:name="Colorful Grid Accent 4" w:semiHidden="0" w:uiPriority="73" w:unhideWhenUsed="0"/>
-    <w:lsdException w:name="Light Shading Accent 5" w:semiHidden="0" w:uiPriority="60" w:unhideWhenUsed="0"/>
-    <w:lsdException w:name="Light List Accent 5" w:semiHidden="0" w:uiPriority="61" w:unhideWhenUsed="0"/>
-    <w:lsdException w:name="Light Grid Accent 5" w:semiHidden="0" w:uiPriority="62" w:unhideWhenUsed="0"/>
-    <w:lsdException w:name="Medium Shading 1 Accent 5" w:semiHidden="0" w:uiPriority="63" w:unhideWhenUsed="0"/>
-    <w:lsdException w:name="Medium Shading 2 Accent 5" w:semiHidden="0" w:uiPriority="64" w:unhideWhenUsed="0"/>
-    <w:lsdException w:name="Medium List 1 Accent 5" w:semiHidden="0" w:uiPriority="65" w:unhideWhenUsed="0"/>
-    <w:lsdException w:name="Medium List 2 Accent 5" w:semiHidden="0" w:uiPriority="66" w:unhideWhenUsed="0"/>
-    <w:lsdException w:name="Medium Grid 1 Accent 5" w:semiHidden="0" w:uiPriority="67" w:unhideWhenUsed="0"/>
-    <w:lsdException w:name="Medium Grid 2 Accent 5" w:semiHidden="0" w:uiPriority="68" w:unhideWhenUsed="0"/>
-    <w:lsdException w:name="Medium Grid 3 Accent 5" w:semiHidden="0" w:uiPriority="69" w:unhideWhenUsed="0"/>
-    <w:lsdException w:name="Dark List Accent 5" w:semiHidden="0" w:uiPriority="70" w:unhideWhenUsed="0"/>
-    <w:lsdException w:name="Colorful Shading Accent 5" w:semiHidden="0" w:uiPriority="71" w:unhideWhenUsed="0"/>
-    <w:lsdException w:name="Colorful List Accent 5" w:semiHidden="0" w:uiPriority="72" w:unhideWhenUsed="0"/>
-    <w:lsdException w:name="Colorful Grid Accent 5" w:semiHidden="0" w:uiPriority="73" w:unhideWhenUsed="0"/>
-    <w:lsdException w:name="Light Shading Accent 6" w:semiHidden="0" w:uiPriority="60" w:unhideWhenUsed="0"/>
-    <w:lsdException w:name="Light List Accent 6" w:semiHidden="0" w:uiPriority="61" w:unhideWhenUsed="0"/>
-    <w:lsdException w:name="Light Grid Accent 6" w:semiHidden="0" w:uiPriority="62" w:unhideWhenUsed="0"/>
-    <w:lsdException w:name="Medium Shading 1 Accent 6" w:semiHidden="0" w:uiPriority="63" w:unhideWhenUsed="0"/>
-    <w:lsdException w:name="Medium Shading 2 Accent 6" w:semiHidden="0" w:uiPriority="64" w:unhideWhenUsed="0"/>
-    <w:lsdException w:name="Medium List 1 Accent 6" w:semiHidden="0" w:uiPriority="65" w:unhideWhenUsed="0"/>
-    <w:lsdException w:name="Medium List 2 Accent 6" w:semiHidden="0" w:uiPriority="66" w:unhideWhenUsed="0"/>
-    <w:lsdException w:name="Medium Grid 1 Accent 6" w:semiHidden="0" w:uiPriority="67" w:unhideWhenUsed="0"/>
-    <w:lsdException w:name="Medium Grid 2 Accent 6" w:semiHidden="0" w:uiPriority="68" w:unhideWhenUsed="0"/>
-    <w:lsdException w:name="Medium Grid 3 Accent 6" w:semiHidden="0" w:uiPriority="69" w:unhideWhenUsed="0"/>
-    <w:lsdException w:name="Dark List Accent 6" w:semiHidden="0" w:uiPriority="70" w:unhideWhenUsed="0"/>
-    <w:lsdException w:name="Colorful Shading Accent 6" w:semiHidden="0" w:uiPriority="71" w:unhideWhenUsed="0"/>
-    <w:lsdException w:name="Colorful List Accent 6" w:semiHidden="0" w:uiPriority="72" w:unhideWhenUsed="0"/>
-    <w:lsdException w:name="Colorful Grid Accent 6" w:semiHidden="0" w:uiPriority="73" w:unhideWhenUsed="0"/>
-    <w:lsdException w:name="Subtle Emphasis" w:semiHidden="0" w:uiPriority="19" w:unhideWhenUsed="0" w:qFormat="1"/>
-    <w:lsdException w:name="Intense Emphasis" w:semiHidden="0" w:uiPriority="21" w:unhideWhenUsed="0" w:qFormat="1"/>
-    <w:lsdException w:name="Subtle Reference" w:semiHidden="0" w:uiPriority="31" w:unhideWhenUsed="0" w:qFormat="1"/>
-    <w:lsdException w:name="Intense Reference" w:semiHidden="0" w:uiPriority="32" w:unhideWhenUsed="0" w:qFormat="1"/>
-    <w:lsdException w:name="Book Title" w:semiHidden="0" w:uiPriority="33" w:unhideWhenUsed="0" w:qFormat="1"/>
-    <w:lsdException w:name="Bibliography" w:uiPriority="37"/>
-    <w:lsdException w:name="TOC Heading" w:uiPriority="39" w:qFormat="1"/>
-  </w:latentStyles>
-  <w:style w:type="paragraph" w:default="1" w:styleId="Normal">
-    <w:name w:val="Normal"/>
-    <w:qFormat/>
-  </w:style>
-  <w:style w:type="character" w:default="1" w:styleId="DefaultParagraphFont">
-    <w:name w:val="Default Paragraph Font"/>
-    <w:uiPriority w:val="1"/>
-    <w:semiHidden/>
-    <w:unhideWhenUsed/>
-  </w:style>
-  <w:style w:type="table" w:default="1" w:styleId="TableNormal">
-    <w:name w:val="Normal Table"/>
+  <w:style w:type="character" w:styleId="CommentReference">
+    <w:name w:val="annotation reference"/>
+    <w:basedOn w:val="DefaultParagraphFont"/>
     <w:uiPriority w:val="99"/>
     <w:semiHidden/>
     <w:unhideWhenUsed/>
-    <w:tblPr>
-      <w:tblInd w:w="0" w:type="dxa"/>
-      <w:tblCellMar>
-        <w:top w:w="0" w:type="dxa"/>
-        <w:left w:w="108" w:type="dxa"/>
-        <w:bottom w:w="0" w:type="dxa"/>
-        <w:right w:w="108" w:type="dxa"/>
-      </w:tblCellMar>
-    </w:tblPr>
+    <w:rsid w:val="00C110B6"/>
+    <w:rPr>
+      <w:sz w:val="16"/>
+      <w:szCs w:val="16"/>
+    </w:rPr>
   </w:style>
-  <w:style w:type="numbering" w:default="1" w:styleId="NoList">
-    <w:name w:val="No List"/>
+  <w:style w:type="paragraph" w:styleId="CommentText">
+    <w:name w:val="annotation text"/>
+    <w:basedOn w:val="Normal"/>
+    <w:link w:val="CommentTextChar"/>
     <w:uiPriority w:val="99"/>
     <w:semiHidden/>
     <w:unhideWhenUsed/>
-  </w:style>
-  <w:style w:type="paragraph" w:styleId="ListParagraph">
-    <w:name w:val="List Paragraph"/>
-    <w:basedOn w:val="Normal"/>
-    <w:uiPriority w:val="34"/>
-    <w:qFormat/>
-    <w:rsid w:val="004103AC"/>
+    <w:rsid w:val="00C110B6"/>
     <w:pPr>
-      <w:ind w:left="720"/>
-      <w:contextualSpacing/>
-    </w:pPr>
-  </w:style>
-  <w:style w:type="paragraph" w:styleId="NormalWeb">
-    <w:name w:val="Normal (Web)"/>
-    <w:basedOn w:val="Normal"/>
-    <w:uiPriority w:val="99"/>
-    <w:unhideWhenUsed/>
-    <w:rsid w:val="00D5690B"/>
-    <w:pPr>
-      <w:spacing w:before="100" w:beforeAutospacing="1" w:after="100" w:afterAutospacing="1" w:line="240" w:lineRule="auto"/>
+      <w:spacing w:line="240" w:lineRule="auto"/>
     </w:pPr>
     <w:rPr>
-      <w:rFonts w:ascii="Times New Roman" w:eastAsia="Times New Roman" w:hAnsi="Times New Roman" w:cs="Times New Roman"/>
-      <w:sz w:val="24"/>
-      <w:szCs w:val="24"/>
+      <w:sz w:val="20"/>
+      <w:szCs w:val="20"/>
+    </w:rPr>
+  </w:style>
+  <w:style w:type="character" w:customStyle="1" w:styleId="CommentTextChar">
+    <w:name w:val="Comment Text Char"/>
+    <w:basedOn w:val="DefaultParagraphFont"/>
+    <w:link w:val="CommentText"/>
+    <w:uiPriority w:val="99"/>
+    <w:semiHidden/>
+    <w:rsid w:val="00C110B6"/>
+    <w:rPr>
+      <w:sz w:val="20"/>
+      <w:szCs w:val="20"/>
+    </w:rPr>
+  </w:style>
+  <w:style w:type="paragraph" w:styleId="CommentSubject">
+    <w:name w:val="annotation subject"/>
+    <w:basedOn w:val="CommentText"/>
+    <w:next w:val="CommentText"/>
+    <w:link w:val="CommentSubjectChar"/>
+    <w:uiPriority w:val="99"/>
+    <w:semiHidden/>
+    <w:unhideWhenUsed/>
+    <w:rsid w:val="00C110B6"/>
+    <w:rPr>
+      <w:b/>
+      <w:bCs/>
+    </w:rPr>
+  </w:style>
+  <w:style w:type="character" w:customStyle="1" w:styleId="CommentSubjectChar">
+    <w:name w:val="Comment Subject Char"/>
+    <w:basedOn w:val="CommentTextChar"/>
+    <w:link w:val="CommentSubject"/>
+    <w:uiPriority w:val="99"/>
+    <w:semiHidden/>
+    <w:rsid w:val="00C110B6"/>
+    <w:rPr>
+      <w:b/>
+      <w:bCs/>
+      <w:sz w:val="20"/>
+      <w:szCs w:val="20"/>
+    </w:rPr>
+  </w:style>
+  <w:style w:type="paragraph" w:styleId="BalloonText">
+    <w:name w:val="Balloon Text"/>
+    <w:basedOn w:val="Normal"/>
+    <w:link w:val="BalloonTextChar"/>
+    <w:uiPriority w:val="99"/>
+    <w:semiHidden/>
+    <w:unhideWhenUsed/>
+    <w:rsid w:val="00C110B6"/>
+    <w:pPr>
+      <w:spacing w:after="0" w:line="240" w:lineRule="auto"/>
+    </w:pPr>
+    <w:rPr>
+      <w:rFonts w:ascii="Segoe UI" w:hAnsi="Segoe UI" w:cs="Segoe UI"/>
+      <w:sz w:val="18"/>
+      <w:szCs w:val="18"/>
+    </w:rPr>
+  </w:style>
+  <w:style w:type="character" w:customStyle="1" w:styleId="BalloonTextChar">
+    <w:name w:val="Balloon Text Char"/>
+    <w:basedOn w:val="DefaultParagraphFont"/>
+    <w:link w:val="BalloonText"/>
+    <w:uiPriority w:val="99"/>
+    <w:semiHidden/>
+    <w:rsid w:val="00C110B6"/>
+    <w:rPr>
+      <w:rFonts w:ascii="Segoe UI" w:hAnsi="Segoe UI" w:cs="Segoe UI"/>
+      <w:sz w:val="18"/>
+      <w:szCs w:val="18"/>
     </w:rPr>
   </w:style>
 </w:styles>
